--- a/Assignments/Assignment4/Mohler_Assignment4_Report.docx
+++ b/Assignments/Assignment4/Mohler_Assignment4_Report.docx
@@ -59,7 +59,13 @@
         <w:rPr>
           <w:b/>
         </w:rPr>
-        <w:t>04-12-2018</w:t>
+        <w:t>04-13</w:t>
+      </w:r>
+      <w:r>
+        <w:rPr>
+          <w:b/>
+        </w:rPr>
+        <w:t>-2018</w:t>
       </w:r>
     </w:p>
     <w:p>
@@ -125,7 +131,77 @@
         <w:pStyle w:val="ListParagraph"/>
         <w:spacing w:after="0"/>
         <w:ind w:left="360"/>
-      </w:pPr>
+        <w:rPr>
+          <w:rFonts w:eastAsiaTheme="minorEastAsia"/>
+        </w:rPr>
+      </w:pPr>
+      <w:r>
+        <w:rPr>
+          <w:noProof/>
+        </w:rPr>
+        <w:drawing>
+          <wp:anchor distT="0" distB="0" distL="114300" distR="114300" simplePos="0" relativeHeight="251658240" behindDoc="1" locked="0" layoutInCell="1" allowOverlap="1" wp14:anchorId="1513013D" wp14:editId="15232C19">
+            <wp:simplePos x="0" y="0"/>
+            <wp:positionH relativeFrom="column">
+              <wp:posOffset>3576955</wp:posOffset>
+            </wp:positionH>
+            <wp:positionV relativeFrom="paragraph">
+              <wp:posOffset>1488897</wp:posOffset>
+            </wp:positionV>
+            <wp:extent cx="2852928" cy="2128819"/>
+            <wp:effectExtent l="0" t="0" r="5080" b="5080"/>
+            <wp:wrapNone/>
+            <wp:docPr id="5" name="Picture 5" descr="Cost_Vs_Epoch_for_Immuno_Network_#1"/>
+            <wp:cNvGraphicFramePr>
+              <a:graphicFrameLocks xmlns:a="http://schemas.openxmlformats.org/drawingml/2006/main" noChangeAspect="1"/>
+            </wp:cNvGraphicFramePr>
+            <a:graphic xmlns:a="http://schemas.openxmlformats.org/drawingml/2006/main">
+              <a:graphicData uri="http://schemas.openxmlformats.org/drawingml/2006/picture">
+                <pic:pic xmlns:pic="http://schemas.openxmlformats.org/drawingml/2006/picture">
+                  <pic:nvPicPr>
+                    <pic:cNvPr id="0" name="Picture 7" descr="Cost_Vs_Epoch_for_Immuno_Network_#1"/>
+                    <pic:cNvPicPr>
+                      <a:picLocks noChangeAspect="1" noChangeArrowheads="1"/>
+                    </pic:cNvPicPr>
+                  </pic:nvPicPr>
+                  <pic:blipFill>
+                    <a:blip r:embed="rId5">
+                      <a:extLst>
+                        <a:ext uri="{28A0092B-C50C-407E-A947-70E740481C1C}">
+                          <a14:useLocalDpi xmlns:a14="http://schemas.microsoft.com/office/drawing/2010/main" val="0"/>
+                        </a:ext>
+                      </a:extLst>
+                    </a:blip>
+                    <a:srcRect/>
+                    <a:stretch>
+                      <a:fillRect/>
+                    </a:stretch>
+                  </pic:blipFill>
+                  <pic:spPr bwMode="auto">
+                    <a:xfrm>
+                      <a:off x="0" y="0"/>
+                      <a:ext cx="2852928" cy="2128819"/>
+                    </a:xfrm>
+                    <a:prstGeom prst="rect">
+                      <a:avLst/>
+                    </a:prstGeom>
+                    <a:noFill/>
+                    <a:ln>
+                      <a:noFill/>
+                    </a:ln>
+                  </pic:spPr>
+                </pic:pic>
+              </a:graphicData>
+            </a:graphic>
+            <wp14:sizeRelH relativeFrom="margin">
+              <wp14:pctWidth>0</wp14:pctWidth>
+            </wp14:sizeRelH>
+            <wp14:sizeRelV relativeFrom="margin">
+              <wp14:pctHeight>0</wp14:pctHeight>
+            </wp14:sizeRelV>
+          </wp:anchor>
+        </w:drawing>
+      </w:r>
       <w:r>
         <w:t xml:space="preserve">This is a basic implementation of the back propagation algorithm with only a single hidden layer consisting of six inputs, 36 neurons in the hidden layer, and a single output neuron.  All of the networks are tested using a global learning rate of </w:t>
       </w:r>
@@ -143,17 +219,322 @@
         </w:rPr>
         <w:t xml:space="preserve"> in order to view the effect of different topologies and optimizations independently of the learning rate. </w:t>
       </w:r>
-      <w:bookmarkStart w:id="0" w:name="_GoBack"/>
-      <w:bookmarkEnd w:id="0"/>
+      <w:r>
+        <w:rPr>
+          <w:rFonts w:eastAsiaTheme="minorEastAsia"/>
+        </w:rPr>
+        <w:t xml:space="preserve">Using the momentum optimizer, the single hidden layer network was trained and tested 10 times with the immunology data set. The average across all trials for this network was 78.89%, with a maximum achieved accuracy of 83.33%. When generalizing the network (i.e. training the network with immunology treatment data and attempting classification of the cryotherapy data set), the network achieved an average of 72.22% classification. </w:t>
+      </w:r>
+    </w:p>
+    <w:p>
+      <w:pPr>
+        <w:pStyle w:val="ListParagraph"/>
+        <w:numPr>
+          <w:ilvl w:val="1"/>
+          <w:numId w:val="1"/>
+        </w:numPr>
+        <w:spacing w:after="0"/>
+        <w:rPr>
+          <w:rFonts w:eastAsiaTheme="minorEastAsia"/>
+        </w:rPr>
+      </w:pPr>
+      <w:r>
+        <w:rPr>
+          <w:rFonts w:eastAsiaTheme="minorEastAsia"/>
+          <w:b/>
+        </w:rPr>
+        <w:t xml:space="preserve">Topology: </w:t>
+      </w:r>
+    </w:p>
+    <w:p>
+      <w:pPr>
+        <w:pStyle w:val="ListParagraph"/>
+        <w:numPr>
+          <w:ilvl w:val="2"/>
+          <w:numId w:val="1"/>
+        </w:numPr>
+        <w:spacing w:after="0"/>
+        <w:rPr>
+          <w:rFonts w:eastAsiaTheme="minorEastAsia"/>
+        </w:rPr>
+      </w:pPr>
+      <w:r>
+        <w:rPr>
+          <w:rFonts w:eastAsiaTheme="minorEastAsia"/>
+        </w:rPr>
+        <w:t>6 inputs (ignoring the sex of the patient</w:t>
+      </w:r>
+      <w:r>
+        <w:rPr>
+          <w:rFonts w:eastAsiaTheme="minorEastAsia"/>
+        </w:rPr>
+        <w:t>)</w:t>
+      </w:r>
+    </w:p>
+    <w:p>
+      <w:pPr>
+        <w:pStyle w:val="ListParagraph"/>
+        <w:numPr>
+          <w:ilvl w:val="2"/>
+          <w:numId w:val="1"/>
+        </w:numPr>
+        <w:spacing w:after="0"/>
+        <w:rPr>
+          <w:rFonts w:eastAsiaTheme="minorEastAsia"/>
+        </w:rPr>
+      </w:pPr>
+      <w:r>
+        <w:rPr>
+          <w:rFonts w:eastAsiaTheme="minorEastAsia"/>
+        </w:rPr>
+        <w:t>1 Hidden Layer: 36 Neurons</w:t>
+      </w:r>
+    </w:p>
+    <w:p>
+      <w:pPr>
+        <w:pStyle w:val="ListParagraph"/>
+        <w:numPr>
+          <w:ilvl w:val="2"/>
+          <w:numId w:val="1"/>
+        </w:numPr>
+        <w:spacing w:after="0"/>
+        <w:rPr>
+          <w:rFonts w:eastAsiaTheme="minorEastAsia"/>
+        </w:rPr>
+      </w:pPr>
+      <w:r>
+        <w:rPr>
+          <w:rFonts w:eastAsiaTheme="minorEastAsia"/>
+        </w:rPr>
+        <w:t>Single output</w:t>
+      </w:r>
+    </w:p>
+    <w:p>
+      <w:pPr>
+        <w:pStyle w:val="ListParagraph"/>
+        <w:numPr>
+          <w:ilvl w:val="1"/>
+          <w:numId w:val="1"/>
+        </w:numPr>
+        <w:spacing w:after="0"/>
+        <w:rPr>
+          <w:rFonts w:eastAsiaTheme="minorEastAsia"/>
+        </w:rPr>
+      </w:pPr>
+      <w:r>
+        <w:rPr>
+          <w:rFonts w:eastAsiaTheme="minorEastAsia"/>
+          <w:b/>
+        </w:rPr>
+        <w:t>Optimizer:</w:t>
+      </w:r>
+    </w:p>
+    <w:p>
+      <w:pPr>
+        <w:pStyle w:val="ListParagraph"/>
+        <w:numPr>
+          <w:ilvl w:val="2"/>
+          <w:numId w:val="1"/>
+        </w:numPr>
+        <w:spacing w:after="0"/>
+        <w:rPr>
+          <w:rFonts w:eastAsiaTheme="minorEastAsia"/>
+        </w:rPr>
+      </w:pPr>
+      <w:r>
+        <w:rPr>
+          <w:rFonts w:eastAsiaTheme="minorEastAsia"/>
+        </w:rPr>
+        <w:t>Momentum Optimizer</w:t>
+      </w:r>
+    </w:p>
+    <w:p>
+      <w:pPr>
+        <w:pStyle w:val="ListParagraph"/>
+        <w:numPr>
+          <w:ilvl w:val="1"/>
+          <w:numId w:val="1"/>
+        </w:numPr>
+        <w:spacing w:after="0"/>
+        <w:rPr>
+          <w:rFonts w:eastAsiaTheme="minorEastAsia"/>
+        </w:rPr>
+      </w:pPr>
+      <w:r>
+        <w:rPr>
+          <w:rFonts w:eastAsiaTheme="minorEastAsia"/>
+          <w:b/>
+        </w:rPr>
+        <w:t>Network Accuracy</w:t>
+      </w:r>
+      <w:r>
+        <w:rPr>
+          <w:rFonts w:eastAsiaTheme="minorEastAsia"/>
+          <w:b/>
+        </w:rPr>
+        <w:t>: (10 Trial Average</w:t>
+      </w:r>
+      <w:r>
+        <w:rPr>
+          <w:rFonts w:eastAsiaTheme="minorEastAsia"/>
+          <w:b/>
+        </w:rPr>
+        <w:t xml:space="preserve"> |</w:t>
+      </w:r>
+      <w:r>
+        <w:rPr>
+          <w:rFonts w:eastAsiaTheme="minorEastAsia"/>
+          <w:b/>
+        </w:rPr>
+        <w:t xml:space="preserve"> 5000 Epochs) </w:t>
+      </w:r>
+    </w:p>
+    <w:p>
+      <w:pPr>
+        <w:pStyle w:val="ListParagraph"/>
+        <w:numPr>
+          <w:ilvl w:val="2"/>
+          <w:numId w:val="1"/>
+        </w:numPr>
+        <w:spacing w:after="0"/>
+        <w:rPr>
+          <w:rFonts w:eastAsiaTheme="minorEastAsia"/>
+        </w:rPr>
+      </w:pPr>
+      <w:r>
+        <w:rPr>
+          <w:rFonts w:eastAsiaTheme="minorEastAsia"/>
+        </w:rPr>
+        <w:t>Immunology Data: 78.89%</w:t>
+      </w:r>
+    </w:p>
+    <w:p>
+      <w:pPr>
+        <w:pStyle w:val="ListParagraph"/>
+        <w:numPr>
+          <w:ilvl w:val="2"/>
+          <w:numId w:val="1"/>
+        </w:numPr>
+        <w:spacing w:after="0"/>
+        <w:rPr>
+          <w:rFonts w:eastAsiaTheme="minorEastAsia"/>
+        </w:rPr>
+      </w:pPr>
+      <w:r>
+        <w:rPr>
+          <w:rFonts w:eastAsiaTheme="minorEastAsia"/>
+        </w:rPr>
+        <w:t>Cryotherapy Data: 68.33%</w:t>
+      </w:r>
+    </w:p>
+    <w:p>
+      <w:pPr>
+        <w:spacing w:after="0"/>
+      </w:pPr>
+    </w:p>
+    <w:p>
+      <w:pPr>
+        <w:spacing w:after="0"/>
+      </w:pPr>
+    </w:p>
+    <w:p>
+      <w:pPr>
+        <w:pStyle w:val="ListParagraph"/>
+        <w:numPr>
+          <w:ilvl w:val="0"/>
+          <w:numId w:val="1"/>
+        </w:numPr>
+        <w:spacing w:after="0"/>
+      </w:pPr>
+      <w:r>
+        <w:rPr>
+          <w:b/>
+          <w:u w:val="single"/>
+        </w:rPr>
+        <w:t>Immunology Network #2:</w:t>
+      </w:r>
     </w:p>
     <w:p>
       <w:pPr>
         <w:pStyle w:val="ListParagraph"/>
         <w:spacing w:after="0"/>
         <w:ind w:left="360"/>
-        <w:jc w:val="center"/>
-      </w:pPr>
-      <w:r>
+      </w:pPr>
+      <w:r>
+        <w:t xml:space="preserve">The second network is an expansion to three hidden layers with </w:t>
+      </w:r>
+      <w:r>
+        <w:t xml:space="preserve">a change in optimizer to the AdaDelta optimizer. Through experimentation, the AdaDelta was able to provide a slight increase in the average performance of the network </w:t>
+      </w:r>
+      <w:r>
+        <w:t>on the immunology data</w:t>
+      </w:r>
+      <w:r>
+        <w:t xml:space="preserve"> (79.44%),</w:t>
+      </w:r>
+      <w:r>
+        <w:t xml:space="preserve"> with no loss of generality</w:t>
+      </w:r>
+      <w:r>
+        <w:t xml:space="preserve"> such that the network was able to provide the</w:t>
+      </w:r>
+      <w:r>
+        <w:t xml:space="preserve"> same average performance when </w:t>
+      </w:r>
+      <w:r>
+        <w:t xml:space="preserve">presented with the cryotherapy test set </w:t>
+      </w:r>
+      <w:r>
+        <w:t>(</w:t>
+      </w:r>
+      <w:r>
+        <w:t>68.33</w:t>
+      </w:r>
+      <w:r>
+        <w:t>%)</w:t>
+      </w:r>
+      <w:r>
+        <w:t xml:space="preserve">. </w:t>
+      </w:r>
+    </w:p>
+    <w:p>
+      <w:pPr>
+        <w:pStyle w:val="ListParagraph"/>
+        <w:spacing w:after="0"/>
+        <w:ind w:left="360"/>
+      </w:pPr>
+    </w:p>
+    <w:p>
+      <w:pPr>
+        <w:pStyle w:val="ListParagraph"/>
+        <w:spacing w:after="0"/>
+        <w:ind w:left="360"/>
+      </w:pPr>
+    </w:p>
+    <w:p>
+      <w:pPr>
+        <w:pStyle w:val="ListParagraph"/>
+        <w:spacing w:after="0"/>
+        <w:ind w:left="360"/>
+      </w:pPr>
+    </w:p>
+    <w:p>
+      <w:pPr>
+        <w:pStyle w:val="ListParagraph"/>
+        <w:numPr>
+          <w:ilvl w:val="1"/>
+          <w:numId w:val="1"/>
+        </w:numPr>
+        <w:spacing w:after="0"/>
+        <w:rPr>
+          <w:rFonts w:eastAsiaTheme="minorEastAsia"/>
+        </w:rPr>
+      </w:pPr>
+      <w:r>
+        <w:rPr>
+          <w:noProof/>
+        </w:rPr>
+        <w:lastRenderedPageBreak/>
         <w:pict>
           <v:shapetype id="_x0000_t75" coordsize="21600,21600" o:spt="75" o:preferrelative="t" path="m@4@5l@4@11@9@11@9@5xe" filled="f" stroked="f">
             <v:stroke joinstyle="miter"/>
@@ -174,10 +555,398 @@
             <v:path o:extrusionok="f" gradientshapeok="t" o:connecttype="rect"/>
             <o:lock v:ext="edit" aspectratio="t"/>
           </v:shapetype>
-          <v:shape id="_x0000_i1025" type="#_x0000_t75" style="width:298.85pt;height:222.8pt">
-            <v:imagedata r:id="rId5" o:title="Cost_Vs_Epoch_for_Immuno_Network_#1"/>
+          <v:shape id="_x0000_s1028" type="#_x0000_t75" style="position:absolute;left:0;text-align:left;margin-left:287.7pt;margin-top:-13.9pt;width:223.7pt;height:166.5pt;z-index:-251656192;mso-position-horizontal-relative:text;mso-position-vertical-relative:text;mso-width-relative:page;mso-height-relative:page">
+            <v:imagedata r:id="rId6" o:title="Cost_Vs_Epoch_for_Immuno_Network_#2"/>
           </v:shape>
         </w:pict>
+      </w:r>
+      <w:r>
+        <w:rPr>
+          <w:rFonts w:eastAsiaTheme="minorEastAsia"/>
+          <w:b/>
+        </w:rPr>
+        <w:t xml:space="preserve">Topology: </w:t>
+      </w:r>
+    </w:p>
+    <w:p>
+      <w:pPr>
+        <w:pStyle w:val="ListParagraph"/>
+        <w:numPr>
+          <w:ilvl w:val="2"/>
+          <w:numId w:val="1"/>
+        </w:numPr>
+        <w:spacing w:after="0"/>
+        <w:rPr>
+          <w:rFonts w:eastAsiaTheme="minorEastAsia"/>
+        </w:rPr>
+      </w:pPr>
+      <w:r>
+        <w:rPr>
+          <w:rFonts w:eastAsiaTheme="minorEastAsia"/>
+        </w:rPr>
+        <w:t>6 inputs (ignoring the sex of the patient)</w:t>
+      </w:r>
+    </w:p>
+    <w:p>
+      <w:pPr>
+        <w:pStyle w:val="ListParagraph"/>
+        <w:numPr>
+          <w:ilvl w:val="2"/>
+          <w:numId w:val="1"/>
+        </w:numPr>
+        <w:spacing w:after="0"/>
+        <w:rPr>
+          <w:rFonts w:eastAsiaTheme="minorEastAsia"/>
+        </w:rPr>
+      </w:pPr>
+      <w:r>
+        <w:rPr>
+          <w:rFonts w:eastAsiaTheme="minorEastAsia"/>
+        </w:rPr>
+        <w:t>3</w:t>
+      </w:r>
+      <w:r>
+        <w:rPr>
+          <w:rFonts w:eastAsiaTheme="minorEastAsia"/>
+        </w:rPr>
+        <w:t xml:space="preserve"> Hidden Layer</w:t>
+      </w:r>
+      <w:r>
+        <w:rPr>
+          <w:rFonts w:eastAsiaTheme="minorEastAsia"/>
+        </w:rPr>
+        <w:t>s</w:t>
+      </w:r>
+      <w:r>
+        <w:rPr>
+          <w:rFonts w:eastAsiaTheme="minorEastAsia"/>
+        </w:rPr>
+        <w:t>:</w:t>
+      </w:r>
+    </w:p>
+    <w:tbl>
+      <w:tblPr>
+        <w:tblStyle w:val="TableGrid"/>
+        <w:tblW w:w="0" w:type="auto"/>
+        <w:tblInd w:w="1999" w:type="dxa"/>
+        <w:tblLook w:val="04A0" w:firstRow="1" w:lastRow="0" w:firstColumn="1" w:lastColumn="0" w:noHBand="0" w:noVBand="1"/>
+      </w:tblPr>
+      <w:tblGrid>
+        <w:gridCol w:w="978"/>
+        <w:gridCol w:w="440"/>
+        <w:gridCol w:w="440"/>
+        <w:gridCol w:w="440"/>
+      </w:tblGrid>
+      <w:tr>
+        <w:tc>
+          <w:tcPr>
+            <w:tcW w:w="0" w:type="auto"/>
+          </w:tcPr>
+          <w:p>
+            <w:pPr>
+              <w:jc w:val="center"/>
+              <w:rPr>
+                <w:rFonts w:eastAsiaTheme="minorEastAsia"/>
+              </w:rPr>
+            </w:pPr>
+            <w:r>
+              <w:rPr>
+                <w:rFonts w:eastAsiaTheme="minorEastAsia"/>
+              </w:rPr>
+              <w:t>Layer</w:t>
+            </w:r>
+          </w:p>
+        </w:tc>
+        <w:tc>
+          <w:tcPr>
+            <w:tcW w:w="0" w:type="auto"/>
+          </w:tcPr>
+          <w:p>
+            <w:pPr>
+              <w:jc w:val="center"/>
+              <w:rPr>
+                <w:rFonts w:eastAsiaTheme="minorEastAsia"/>
+              </w:rPr>
+            </w:pPr>
+            <w:r>
+              <w:rPr>
+                <w:rFonts w:eastAsiaTheme="minorEastAsia"/>
+              </w:rPr>
+              <w:t>1</w:t>
+            </w:r>
+          </w:p>
+        </w:tc>
+        <w:tc>
+          <w:tcPr>
+            <w:tcW w:w="0" w:type="auto"/>
+          </w:tcPr>
+          <w:p>
+            <w:pPr>
+              <w:jc w:val="center"/>
+              <w:rPr>
+                <w:rFonts w:eastAsiaTheme="minorEastAsia"/>
+              </w:rPr>
+            </w:pPr>
+            <w:r>
+              <w:rPr>
+                <w:rFonts w:eastAsiaTheme="minorEastAsia"/>
+              </w:rPr>
+              <w:t>2</w:t>
+            </w:r>
+          </w:p>
+        </w:tc>
+        <w:tc>
+          <w:tcPr>
+            <w:tcW w:w="0" w:type="auto"/>
+          </w:tcPr>
+          <w:p>
+            <w:pPr>
+              <w:jc w:val="center"/>
+              <w:rPr>
+                <w:rFonts w:eastAsiaTheme="minorEastAsia"/>
+              </w:rPr>
+            </w:pPr>
+            <w:r>
+              <w:rPr>
+                <w:rFonts w:eastAsiaTheme="minorEastAsia"/>
+              </w:rPr>
+              <w:t>3</w:t>
+            </w:r>
+          </w:p>
+        </w:tc>
+      </w:tr>
+      <w:tr>
+        <w:tc>
+          <w:tcPr>
+            <w:tcW w:w="0" w:type="auto"/>
+          </w:tcPr>
+          <w:p>
+            <w:pPr>
+              <w:jc w:val="center"/>
+              <w:rPr>
+                <w:rFonts w:eastAsiaTheme="minorEastAsia"/>
+              </w:rPr>
+            </w:pPr>
+            <w:r>
+              <w:rPr>
+                <w:rFonts w:eastAsiaTheme="minorEastAsia"/>
+              </w:rPr>
+              <w:t>Neurons</w:t>
+            </w:r>
+          </w:p>
+        </w:tc>
+        <w:tc>
+          <w:tcPr>
+            <w:tcW w:w="0" w:type="auto"/>
+          </w:tcPr>
+          <w:p>
+            <w:pPr>
+              <w:jc w:val="center"/>
+              <w:rPr>
+                <w:rFonts w:eastAsiaTheme="minorEastAsia"/>
+              </w:rPr>
+            </w:pPr>
+            <w:r>
+              <w:rPr>
+                <w:rFonts w:eastAsiaTheme="minorEastAsia"/>
+              </w:rPr>
+              <w:t>18</w:t>
+            </w:r>
+          </w:p>
+        </w:tc>
+        <w:tc>
+          <w:tcPr>
+            <w:tcW w:w="0" w:type="auto"/>
+          </w:tcPr>
+          <w:p>
+            <w:pPr>
+              <w:jc w:val="center"/>
+              <w:rPr>
+                <w:rFonts w:eastAsiaTheme="minorEastAsia"/>
+              </w:rPr>
+            </w:pPr>
+            <w:r>
+              <w:rPr>
+                <w:rFonts w:eastAsiaTheme="minorEastAsia"/>
+              </w:rPr>
+              <w:t>24</w:t>
+            </w:r>
+          </w:p>
+        </w:tc>
+        <w:tc>
+          <w:tcPr>
+            <w:tcW w:w="0" w:type="auto"/>
+          </w:tcPr>
+          <w:p>
+            <w:pPr>
+              <w:jc w:val="center"/>
+              <w:rPr>
+                <w:rFonts w:eastAsiaTheme="minorEastAsia"/>
+              </w:rPr>
+            </w:pPr>
+            <w:r>
+              <w:rPr>
+                <w:rFonts w:eastAsiaTheme="minorEastAsia"/>
+              </w:rPr>
+              <w:t>18</w:t>
+            </w:r>
+          </w:p>
+        </w:tc>
+      </w:tr>
+    </w:tbl>
+    <w:p>
+      <w:pPr>
+        <w:pStyle w:val="ListParagraph"/>
+        <w:numPr>
+          <w:ilvl w:val="2"/>
+          <w:numId w:val="1"/>
+        </w:numPr>
+        <w:spacing w:after="0"/>
+        <w:rPr>
+          <w:rFonts w:eastAsiaTheme="minorEastAsia"/>
+        </w:rPr>
+      </w:pPr>
+      <w:r>
+        <w:rPr>
+          <w:rFonts w:eastAsiaTheme="minorEastAsia"/>
+        </w:rPr>
+        <w:t>Single output</w:t>
+      </w:r>
+    </w:p>
+    <w:p>
+      <w:pPr>
+        <w:pStyle w:val="ListParagraph"/>
+        <w:numPr>
+          <w:ilvl w:val="1"/>
+          <w:numId w:val="1"/>
+        </w:numPr>
+        <w:spacing w:after="0"/>
+        <w:rPr>
+          <w:rFonts w:eastAsiaTheme="minorEastAsia"/>
+        </w:rPr>
+      </w:pPr>
+      <w:r>
+        <w:rPr>
+          <w:rFonts w:eastAsiaTheme="minorEastAsia"/>
+          <w:b/>
+        </w:rPr>
+        <w:t>Optimizer:</w:t>
+      </w:r>
+    </w:p>
+    <w:p>
+      <w:pPr>
+        <w:pStyle w:val="ListParagraph"/>
+        <w:numPr>
+          <w:ilvl w:val="2"/>
+          <w:numId w:val="1"/>
+        </w:numPr>
+        <w:spacing w:after="0"/>
+        <w:rPr>
+          <w:rFonts w:eastAsiaTheme="minorEastAsia"/>
+        </w:rPr>
+      </w:pPr>
+      <w:r>
+        <w:rPr>
+          <w:rFonts w:eastAsiaTheme="minorEastAsia"/>
+        </w:rPr>
+        <w:t>AdaDelta</w:t>
+      </w:r>
+      <w:r>
+        <w:rPr>
+          <w:rFonts w:eastAsiaTheme="minorEastAsia"/>
+        </w:rPr>
+        <w:t xml:space="preserve"> Optimizer</w:t>
+      </w:r>
+    </w:p>
+    <w:p>
+      <w:pPr>
+        <w:pStyle w:val="ListParagraph"/>
+        <w:numPr>
+          <w:ilvl w:val="1"/>
+          <w:numId w:val="1"/>
+        </w:numPr>
+        <w:spacing w:after="0"/>
+        <w:rPr>
+          <w:rFonts w:eastAsiaTheme="minorEastAsia"/>
+        </w:rPr>
+      </w:pPr>
+      <w:r>
+        <w:rPr>
+          <w:rFonts w:eastAsiaTheme="minorEastAsia"/>
+          <w:b/>
+        </w:rPr>
+        <w:t>Network Accuracy</w:t>
+      </w:r>
+      <w:r>
+        <w:rPr>
+          <w:rFonts w:eastAsiaTheme="minorEastAsia"/>
+          <w:b/>
+        </w:rPr>
+        <w:t>: (10 Trial Average</w:t>
+      </w:r>
+      <w:r>
+        <w:rPr>
+          <w:rFonts w:eastAsiaTheme="minorEastAsia"/>
+          <w:b/>
+        </w:rPr>
+        <w:t xml:space="preserve"> | 10,</w:t>
+      </w:r>
+      <w:r>
+        <w:rPr>
+          <w:rFonts w:eastAsiaTheme="minorEastAsia"/>
+          <w:b/>
+        </w:rPr>
+        <w:t xml:space="preserve">000 Epochs) </w:t>
+      </w:r>
+    </w:p>
+    <w:p>
+      <w:pPr>
+        <w:pStyle w:val="ListParagraph"/>
+        <w:numPr>
+          <w:ilvl w:val="2"/>
+          <w:numId w:val="1"/>
+        </w:numPr>
+        <w:spacing w:after="0"/>
+        <w:rPr>
+          <w:rFonts w:eastAsiaTheme="minorEastAsia"/>
+        </w:rPr>
+      </w:pPr>
+      <w:r>
+        <w:rPr>
+          <w:rFonts w:eastAsiaTheme="minorEastAsia"/>
+        </w:rPr>
+        <w:t>Immunology Data:</w:t>
+      </w:r>
+      <w:r>
+        <w:rPr>
+          <w:rFonts w:eastAsiaTheme="minorEastAsia"/>
+        </w:rPr>
+        <w:t xml:space="preserve"> 79.44</w:t>
+      </w:r>
+      <w:r>
+        <w:rPr>
+          <w:rFonts w:eastAsiaTheme="minorEastAsia"/>
+        </w:rPr>
+        <w:t>%</w:t>
+      </w:r>
+    </w:p>
+    <w:p>
+      <w:pPr>
+        <w:pStyle w:val="ListParagraph"/>
+        <w:numPr>
+          <w:ilvl w:val="2"/>
+          <w:numId w:val="1"/>
+        </w:numPr>
+        <w:spacing w:after="0"/>
+        <w:rPr>
+          <w:rFonts w:eastAsiaTheme="minorEastAsia"/>
+        </w:rPr>
+      </w:pPr>
+      <w:r>
+        <w:rPr>
+          <w:rFonts w:eastAsiaTheme="minorEastAsia"/>
+        </w:rPr>
+        <w:t>Cryotherapy Data: 68.33%</w:t>
       </w:r>
     </w:p>
     <w:p>
@@ -202,14 +971,7 @@
           <w:b/>
           <w:u w:val="single"/>
         </w:rPr>
-        <w:t>Immunology Network #2</w:t>
-      </w:r>
-      <w:r>
-        <w:rPr>
-          <w:b/>
-          <w:u w:val="single"/>
-        </w:rPr>
-        <w:t>:</w:t>
+        <w:t>Immunology Network #3:</w:t>
       </w:r>
     </w:p>
     <w:p>
@@ -217,66 +979,74 @@
         <w:pStyle w:val="ListParagraph"/>
         <w:spacing w:after="0"/>
         <w:ind w:left="360"/>
-        <w:jc w:val="center"/>
-      </w:pPr>
-      <w:r>
-        <w:rPr>
-          <w:b/>
-        </w:rPr>
-        <w:lastRenderedPageBreak/>
-        <w:pict>
-          <v:shape id="_x0000_i1030" type="#_x0000_t75" style="width:306.35pt;height:228.25pt">
-            <v:imagedata r:id="rId6" o:title="Cost_Vs_Epoch_for_Immuno_Network_#2"/>
-          </v:shape>
-        </w:pict>
+      </w:pPr>
+      <w:r>
+        <w:t>Again, we expand the number of hidden layers and the number of neurons per layer with a chosen “decrescendo” topology, such that each successive layer reduces in the number of neurons it contains, from 100 in the first hidden layer, down to the 7</w:t>
+      </w:r>
+      <w:r>
+        <w:rPr>
+          <w:vertAlign w:val="superscript"/>
+        </w:rPr>
+        <w:t>th</w:t>
+      </w:r>
+      <w:r>
+        <w:t xml:space="preserve"> layer which contains only two neurons. </w:t>
+      </w:r>
+      <w:r>
+        <w:t xml:space="preserve">For this </w:t>
+      </w:r>
+      <w:r>
+        <w:t>architecture, the Adagrad</w:t>
+      </w:r>
+      <w:r>
+        <w:t xml:space="preserve"> optimizer gave the highest average classification of the cryotherapy data. </w:t>
+      </w:r>
+      <w:r>
+        <w:t>This architecture yielded interesting results. It was found that across 10 trials that the ability of the network to classify the testing patterns drawn from the Immunology data set was the worst across all six implemented networks at a total of 71.11%</w:t>
+      </w:r>
+      <w:r>
+        <w:t>. In contrast, this network provided the highest accuracy during validation with the c</w:t>
+      </w:r>
+      <w:bookmarkStart w:id="0" w:name="_GoBack"/>
+      <w:bookmarkEnd w:id="0"/>
+      <w:r>
+        <w:t>ryotherapy data set when compared against the other five network implementations</w:t>
+      </w:r>
+      <w:r>
+        <w:t xml:space="preserve"> with nearly 75% accuracy</w:t>
+      </w:r>
+      <w:r>
+        <w:t xml:space="preserve">. </w:t>
       </w:r>
     </w:p>
     <w:p>
       <w:pPr>
         <w:pStyle w:val="ListParagraph"/>
         <w:numPr>
-          <w:ilvl w:val="0"/>
+          <w:ilvl w:val="1"/>
           <w:numId w:val="1"/>
         </w:numPr>
         <w:spacing w:after="0"/>
-      </w:pPr>
-      <w:r>
-        <w:rPr>
-          <w:b/>
-          <w:u w:val="single"/>
-        </w:rPr>
-        <w:t>Immunology Network #3</w:t>
-      </w:r>
-      <w:r>
-        <w:rPr>
-          <w:b/>
-          <w:u w:val="single"/>
-        </w:rPr>
-        <w:t>:</w:t>
-      </w:r>
-    </w:p>
-    <w:p>
-      <w:pPr>
-        <w:pStyle w:val="ListParagraph"/>
-        <w:spacing w:after="0"/>
-        <w:ind w:left="360"/>
-      </w:pPr>
-    </w:p>
-    <w:p>
-      <w:pPr>
-        <w:pStyle w:val="ListParagraph"/>
-        <w:spacing w:after="0"/>
-        <w:ind w:left="360"/>
-        <w:jc w:val="center"/>
+        <w:rPr>
+          <w:rFonts w:eastAsiaTheme="minorEastAsia"/>
+        </w:rPr>
       </w:pPr>
       <w:r>
         <w:rPr>
           <w:noProof/>
         </w:rPr>
         <w:drawing>
-          <wp:inline distT="0" distB="0" distL="0" distR="0">
-            <wp:extent cx="3895344" cy="2901103"/>
-            <wp:effectExtent l="0" t="0" r="0" b="0"/>
+          <wp:anchor distT="0" distB="0" distL="114300" distR="114300" simplePos="0" relativeHeight="251661312" behindDoc="1" locked="0" layoutInCell="1" allowOverlap="1" wp14:anchorId="13026CBC" wp14:editId="5F12291C">
+            <wp:simplePos x="0" y="0"/>
+            <wp:positionH relativeFrom="column">
+              <wp:posOffset>3635273</wp:posOffset>
+            </wp:positionH>
+            <wp:positionV relativeFrom="paragraph">
+              <wp:posOffset>74930</wp:posOffset>
+            </wp:positionV>
+            <wp:extent cx="2852928" cy="2124752"/>
+            <wp:effectExtent l="0" t="0" r="5080" b="8890"/>
+            <wp:wrapNone/>
             <wp:docPr id="1" name="Picture 1" descr="C:\Users\dmohler1\AppData\Local\Microsoft\Windows\INetCache\Content.Word\Cost_Vs_Epoch_for_Immuno_Network_#3.png"/>
             <wp:cNvGraphicFramePr>
               <a:graphicFrameLocks xmlns:a="http://schemas.openxmlformats.org/drawingml/2006/main" noChangeAspect="1"/>
@@ -306,7 +1076,7 @@
                   <pic:spPr bwMode="auto">
                     <a:xfrm>
                       <a:off x="0" y="0"/>
-                      <a:ext cx="3895344" cy="2901103"/>
+                      <a:ext cx="2852928" cy="2124752"/>
                     </a:xfrm>
                     <a:prstGeom prst="rect">
                       <a:avLst/>
@@ -319,9 +1089,603 @@
                 </pic:pic>
               </a:graphicData>
             </a:graphic>
-          </wp:inline>
+            <wp14:sizeRelH relativeFrom="margin">
+              <wp14:pctWidth>0</wp14:pctWidth>
+            </wp14:sizeRelH>
+            <wp14:sizeRelV relativeFrom="margin">
+              <wp14:pctHeight>0</wp14:pctHeight>
+            </wp14:sizeRelV>
+          </wp:anchor>
         </w:drawing>
       </w:r>
+      <w:r>
+        <w:rPr>
+          <w:rFonts w:eastAsiaTheme="minorEastAsia"/>
+          <w:b/>
+        </w:rPr>
+        <w:t xml:space="preserve">Topology: </w:t>
+      </w:r>
+    </w:p>
+    <w:p>
+      <w:pPr>
+        <w:pStyle w:val="ListParagraph"/>
+        <w:numPr>
+          <w:ilvl w:val="2"/>
+          <w:numId w:val="1"/>
+        </w:numPr>
+        <w:spacing w:after="0"/>
+        <w:rPr>
+          <w:rFonts w:eastAsiaTheme="minorEastAsia"/>
+        </w:rPr>
+      </w:pPr>
+      <w:r>
+        <w:rPr>
+          <w:rFonts w:eastAsiaTheme="minorEastAsia"/>
+        </w:rPr>
+        <w:t>6 inputs (ignoring the sex of the patient)</w:t>
+      </w:r>
+    </w:p>
+    <w:p>
+      <w:pPr>
+        <w:pStyle w:val="ListParagraph"/>
+        <w:numPr>
+          <w:ilvl w:val="2"/>
+          <w:numId w:val="1"/>
+        </w:numPr>
+        <w:spacing w:after="0"/>
+        <w:rPr>
+          <w:rFonts w:eastAsiaTheme="minorEastAsia"/>
+        </w:rPr>
+      </w:pPr>
+      <w:r>
+        <w:rPr>
+          <w:rFonts w:eastAsiaTheme="minorEastAsia"/>
+        </w:rPr>
+        <w:t>7</w:t>
+      </w:r>
+      <w:r>
+        <w:rPr>
+          <w:rFonts w:eastAsiaTheme="minorEastAsia"/>
+        </w:rPr>
+        <w:t xml:space="preserve"> Hidden Layers:</w:t>
+      </w:r>
+    </w:p>
+    <w:tbl>
+      <w:tblPr>
+        <w:tblStyle w:val="TableGrid"/>
+        <w:tblpPr w:leftFromText="180" w:rightFromText="180" w:vertAnchor="text" w:horzAnchor="page" w:tblpX="2846" w:tblpY="94"/>
+        <w:tblOverlap w:val="never"/>
+        <w:tblW w:w="0" w:type="auto"/>
+        <w:tblLook w:val="04A0" w:firstRow="1" w:lastRow="0" w:firstColumn="1" w:lastColumn="0" w:noHBand="0" w:noVBand="1"/>
+      </w:tblPr>
+      <w:tblGrid>
+        <w:gridCol w:w="978"/>
+        <w:gridCol w:w="551"/>
+        <w:gridCol w:w="440"/>
+        <w:gridCol w:w="440"/>
+        <w:gridCol w:w="440"/>
+        <w:gridCol w:w="440"/>
+        <w:gridCol w:w="328"/>
+        <w:gridCol w:w="328"/>
+      </w:tblGrid>
+      <w:tr>
+        <w:tc>
+          <w:tcPr>
+            <w:tcW w:w="0" w:type="auto"/>
+          </w:tcPr>
+          <w:p>
+            <w:pPr>
+              <w:jc w:val="center"/>
+              <w:rPr>
+                <w:rFonts w:eastAsiaTheme="minorEastAsia"/>
+              </w:rPr>
+            </w:pPr>
+            <w:r>
+              <w:rPr>
+                <w:rFonts w:eastAsiaTheme="minorEastAsia"/>
+              </w:rPr>
+              <w:t>Layer</w:t>
+            </w:r>
+          </w:p>
+        </w:tc>
+        <w:tc>
+          <w:tcPr>
+            <w:tcW w:w="0" w:type="auto"/>
+          </w:tcPr>
+          <w:p>
+            <w:pPr>
+              <w:jc w:val="center"/>
+              <w:rPr>
+                <w:rFonts w:eastAsiaTheme="minorEastAsia"/>
+              </w:rPr>
+            </w:pPr>
+            <w:r>
+              <w:rPr>
+                <w:rFonts w:eastAsiaTheme="minorEastAsia"/>
+              </w:rPr>
+              <w:t>1</w:t>
+            </w:r>
+          </w:p>
+        </w:tc>
+        <w:tc>
+          <w:tcPr>
+            <w:tcW w:w="0" w:type="auto"/>
+          </w:tcPr>
+          <w:p>
+            <w:pPr>
+              <w:jc w:val="center"/>
+              <w:rPr>
+                <w:rFonts w:eastAsiaTheme="minorEastAsia"/>
+              </w:rPr>
+            </w:pPr>
+            <w:r>
+              <w:rPr>
+                <w:rFonts w:eastAsiaTheme="minorEastAsia"/>
+              </w:rPr>
+              <w:t>2</w:t>
+            </w:r>
+          </w:p>
+        </w:tc>
+        <w:tc>
+          <w:tcPr>
+            <w:tcW w:w="0" w:type="auto"/>
+          </w:tcPr>
+          <w:p>
+            <w:pPr>
+              <w:jc w:val="center"/>
+              <w:rPr>
+                <w:rFonts w:eastAsiaTheme="minorEastAsia"/>
+              </w:rPr>
+            </w:pPr>
+            <w:r>
+              <w:rPr>
+                <w:rFonts w:eastAsiaTheme="minorEastAsia"/>
+              </w:rPr>
+              <w:t>3</w:t>
+            </w:r>
+          </w:p>
+        </w:tc>
+        <w:tc>
+          <w:tcPr>
+            <w:tcW w:w="0" w:type="auto"/>
+          </w:tcPr>
+          <w:p>
+            <w:pPr>
+              <w:jc w:val="center"/>
+              <w:rPr>
+                <w:rFonts w:eastAsiaTheme="minorEastAsia"/>
+              </w:rPr>
+            </w:pPr>
+            <w:r>
+              <w:rPr>
+                <w:rFonts w:eastAsiaTheme="minorEastAsia"/>
+              </w:rPr>
+              <w:t>4</w:t>
+            </w:r>
+          </w:p>
+        </w:tc>
+        <w:tc>
+          <w:tcPr>
+            <w:tcW w:w="0" w:type="auto"/>
+          </w:tcPr>
+          <w:p>
+            <w:pPr>
+              <w:jc w:val="center"/>
+              <w:rPr>
+                <w:rFonts w:eastAsiaTheme="minorEastAsia"/>
+              </w:rPr>
+            </w:pPr>
+            <w:r>
+              <w:rPr>
+                <w:rFonts w:eastAsiaTheme="minorEastAsia"/>
+              </w:rPr>
+              <w:t>5</w:t>
+            </w:r>
+          </w:p>
+        </w:tc>
+        <w:tc>
+          <w:tcPr>
+            <w:tcW w:w="0" w:type="auto"/>
+          </w:tcPr>
+          <w:p>
+            <w:pPr>
+              <w:jc w:val="center"/>
+              <w:rPr>
+                <w:rFonts w:eastAsiaTheme="minorEastAsia"/>
+              </w:rPr>
+            </w:pPr>
+            <w:r>
+              <w:rPr>
+                <w:rFonts w:eastAsiaTheme="minorEastAsia"/>
+              </w:rPr>
+              <w:t>6</w:t>
+            </w:r>
+          </w:p>
+        </w:tc>
+        <w:tc>
+          <w:tcPr>
+            <w:tcW w:w="0" w:type="auto"/>
+          </w:tcPr>
+          <w:p>
+            <w:pPr>
+              <w:jc w:val="center"/>
+              <w:rPr>
+                <w:rFonts w:eastAsiaTheme="minorEastAsia"/>
+              </w:rPr>
+            </w:pPr>
+            <w:r>
+              <w:rPr>
+                <w:rFonts w:eastAsiaTheme="minorEastAsia"/>
+              </w:rPr>
+              <w:t>7</w:t>
+            </w:r>
+          </w:p>
+        </w:tc>
+      </w:tr>
+      <w:tr>
+        <w:tc>
+          <w:tcPr>
+            <w:tcW w:w="0" w:type="auto"/>
+          </w:tcPr>
+          <w:p>
+            <w:pPr>
+              <w:jc w:val="center"/>
+              <w:rPr>
+                <w:rFonts w:eastAsiaTheme="minorEastAsia"/>
+              </w:rPr>
+            </w:pPr>
+            <w:r>
+              <w:rPr>
+                <w:rFonts w:eastAsiaTheme="minorEastAsia"/>
+              </w:rPr>
+              <w:t>Neurons</w:t>
+            </w:r>
+          </w:p>
+        </w:tc>
+        <w:tc>
+          <w:tcPr>
+            <w:tcW w:w="0" w:type="auto"/>
+          </w:tcPr>
+          <w:p>
+            <w:pPr>
+              <w:jc w:val="center"/>
+              <w:rPr>
+                <w:rFonts w:eastAsiaTheme="minorEastAsia"/>
+              </w:rPr>
+            </w:pPr>
+            <w:r>
+              <w:rPr>
+                <w:rFonts w:eastAsiaTheme="minorEastAsia"/>
+              </w:rPr>
+              <w:t>100</w:t>
+            </w:r>
+          </w:p>
+        </w:tc>
+        <w:tc>
+          <w:tcPr>
+            <w:tcW w:w="0" w:type="auto"/>
+          </w:tcPr>
+          <w:p>
+            <w:pPr>
+              <w:jc w:val="center"/>
+              <w:rPr>
+                <w:rFonts w:eastAsiaTheme="minorEastAsia"/>
+              </w:rPr>
+            </w:pPr>
+            <w:r>
+              <w:rPr>
+                <w:rFonts w:eastAsiaTheme="minorEastAsia"/>
+              </w:rPr>
+              <w:t>75</w:t>
+            </w:r>
+          </w:p>
+        </w:tc>
+        <w:tc>
+          <w:tcPr>
+            <w:tcW w:w="0" w:type="auto"/>
+          </w:tcPr>
+          <w:p>
+            <w:pPr>
+              <w:jc w:val="center"/>
+              <w:rPr>
+                <w:rFonts w:eastAsiaTheme="minorEastAsia"/>
+              </w:rPr>
+            </w:pPr>
+            <w:r>
+              <w:rPr>
+                <w:rFonts w:eastAsiaTheme="minorEastAsia"/>
+              </w:rPr>
+              <w:t>50</w:t>
+            </w:r>
+          </w:p>
+        </w:tc>
+        <w:tc>
+          <w:tcPr>
+            <w:tcW w:w="0" w:type="auto"/>
+          </w:tcPr>
+          <w:p>
+            <w:pPr>
+              <w:jc w:val="center"/>
+              <w:rPr>
+                <w:rFonts w:eastAsiaTheme="minorEastAsia"/>
+              </w:rPr>
+            </w:pPr>
+            <w:r>
+              <w:rPr>
+                <w:rFonts w:eastAsiaTheme="minorEastAsia"/>
+              </w:rPr>
+              <w:t>25</w:t>
+            </w:r>
+          </w:p>
+        </w:tc>
+        <w:tc>
+          <w:tcPr>
+            <w:tcW w:w="0" w:type="auto"/>
+          </w:tcPr>
+          <w:p>
+            <w:pPr>
+              <w:jc w:val="center"/>
+              <w:rPr>
+                <w:rFonts w:eastAsiaTheme="minorEastAsia"/>
+              </w:rPr>
+            </w:pPr>
+            <w:r>
+              <w:rPr>
+                <w:rFonts w:eastAsiaTheme="minorEastAsia"/>
+              </w:rPr>
+              <w:t>10</w:t>
+            </w:r>
+          </w:p>
+        </w:tc>
+        <w:tc>
+          <w:tcPr>
+            <w:tcW w:w="0" w:type="auto"/>
+          </w:tcPr>
+          <w:p>
+            <w:pPr>
+              <w:jc w:val="center"/>
+              <w:rPr>
+                <w:rFonts w:eastAsiaTheme="minorEastAsia"/>
+              </w:rPr>
+            </w:pPr>
+            <w:r>
+              <w:rPr>
+                <w:rFonts w:eastAsiaTheme="minorEastAsia"/>
+              </w:rPr>
+              <w:t>5</w:t>
+            </w:r>
+          </w:p>
+        </w:tc>
+        <w:tc>
+          <w:tcPr>
+            <w:tcW w:w="0" w:type="auto"/>
+          </w:tcPr>
+          <w:p>
+            <w:pPr>
+              <w:jc w:val="center"/>
+              <w:rPr>
+                <w:rFonts w:eastAsiaTheme="minorEastAsia"/>
+              </w:rPr>
+            </w:pPr>
+            <w:r>
+              <w:rPr>
+                <w:rFonts w:eastAsiaTheme="minorEastAsia"/>
+              </w:rPr>
+              <w:t>2</w:t>
+            </w:r>
+          </w:p>
+        </w:tc>
+      </w:tr>
+    </w:tbl>
+    <w:p>
+      <w:pPr>
+        <w:pStyle w:val="ListParagraph"/>
+        <w:spacing w:after="0"/>
+        <w:ind w:left="1800"/>
+        <w:rPr>
+          <w:rFonts w:eastAsiaTheme="minorEastAsia"/>
+        </w:rPr>
+      </w:pPr>
+    </w:p>
+    <w:p>
+      <w:pPr>
+        <w:pStyle w:val="ListParagraph"/>
+        <w:spacing w:after="0"/>
+        <w:ind w:left="1800"/>
+        <w:rPr>
+          <w:rFonts w:eastAsiaTheme="minorEastAsia"/>
+        </w:rPr>
+      </w:pPr>
+    </w:p>
+    <w:p>
+      <w:pPr>
+        <w:pStyle w:val="ListParagraph"/>
+        <w:spacing w:after="0"/>
+        <w:ind w:left="1800"/>
+        <w:rPr>
+          <w:rFonts w:eastAsiaTheme="minorEastAsia"/>
+        </w:rPr>
+      </w:pPr>
+    </w:p>
+    <w:p>
+      <w:pPr>
+        <w:pStyle w:val="ListParagraph"/>
+        <w:numPr>
+          <w:ilvl w:val="0"/>
+          <w:numId w:val="2"/>
+        </w:numPr>
+        <w:spacing w:after="0"/>
+        <w:rPr>
+          <w:rFonts w:eastAsiaTheme="minorEastAsia"/>
+        </w:rPr>
+      </w:pPr>
+      <w:r>
+        <w:rPr>
+          <w:rFonts w:eastAsiaTheme="minorEastAsia"/>
+        </w:rPr>
+        <w:t>Single output</w:t>
+      </w:r>
+    </w:p>
+    <w:p>
+      <w:pPr>
+        <w:pStyle w:val="ListParagraph"/>
+        <w:numPr>
+          <w:ilvl w:val="1"/>
+          <w:numId w:val="1"/>
+        </w:numPr>
+        <w:spacing w:after="0"/>
+        <w:rPr>
+          <w:rFonts w:eastAsiaTheme="minorEastAsia"/>
+        </w:rPr>
+      </w:pPr>
+      <w:r>
+        <w:rPr>
+          <w:rFonts w:eastAsiaTheme="minorEastAsia"/>
+          <w:b/>
+        </w:rPr>
+        <w:t>Optimizer:</w:t>
+      </w:r>
+    </w:p>
+    <w:p>
+      <w:pPr>
+        <w:pStyle w:val="ListParagraph"/>
+        <w:numPr>
+          <w:ilvl w:val="2"/>
+          <w:numId w:val="1"/>
+        </w:numPr>
+        <w:spacing w:after="0"/>
+        <w:rPr>
+          <w:rFonts w:eastAsiaTheme="minorEastAsia"/>
+        </w:rPr>
+      </w:pPr>
+      <w:proofErr w:type="spellStart"/>
+      <w:r>
+        <w:rPr>
+          <w:rFonts w:eastAsiaTheme="minorEastAsia"/>
+        </w:rPr>
+        <w:t>AdaGrad</w:t>
+      </w:r>
+      <w:proofErr w:type="spellEnd"/>
+      <w:r>
+        <w:rPr>
+          <w:rFonts w:eastAsiaTheme="minorEastAsia"/>
+        </w:rPr>
+        <w:t xml:space="preserve"> Optimizer</w:t>
+      </w:r>
+    </w:p>
+    <w:p>
+      <w:pPr>
+        <w:pStyle w:val="ListParagraph"/>
+        <w:numPr>
+          <w:ilvl w:val="1"/>
+          <w:numId w:val="1"/>
+        </w:numPr>
+        <w:spacing w:after="0"/>
+        <w:rPr>
+          <w:rFonts w:eastAsiaTheme="minorEastAsia"/>
+        </w:rPr>
+      </w:pPr>
+      <w:r>
+        <w:rPr>
+          <w:rFonts w:eastAsiaTheme="minorEastAsia"/>
+          <w:b/>
+        </w:rPr>
+        <w:t xml:space="preserve">Network Accuracy: (10 Trial Average | 10,000 Epochs) </w:t>
+      </w:r>
+    </w:p>
+    <w:p>
+      <w:pPr>
+        <w:pStyle w:val="ListParagraph"/>
+        <w:numPr>
+          <w:ilvl w:val="2"/>
+          <w:numId w:val="1"/>
+        </w:numPr>
+        <w:spacing w:after="0"/>
+        <w:rPr>
+          <w:rFonts w:eastAsiaTheme="minorEastAsia"/>
+        </w:rPr>
+      </w:pPr>
+      <w:r>
+        <w:rPr>
+          <w:rFonts w:eastAsiaTheme="minorEastAsia"/>
+        </w:rPr>
+        <w:t>Immunology Data:</w:t>
+      </w:r>
+      <w:r>
+        <w:rPr>
+          <w:rFonts w:eastAsiaTheme="minorEastAsia"/>
+        </w:rPr>
+        <w:t xml:space="preserve"> 71</w:t>
+      </w:r>
+      <w:r>
+        <w:rPr>
+          <w:rFonts w:eastAsiaTheme="minorEastAsia"/>
+        </w:rPr>
+        <w:t>.</w:t>
+      </w:r>
+      <w:r>
+        <w:rPr>
+          <w:rFonts w:eastAsiaTheme="minorEastAsia"/>
+        </w:rPr>
+        <w:t xml:space="preserve">11 </w:t>
+      </w:r>
+      <w:r>
+        <w:rPr>
+          <w:rFonts w:eastAsiaTheme="minorEastAsia"/>
+        </w:rPr>
+        <w:t>%</w:t>
+      </w:r>
+    </w:p>
+    <w:p>
+      <w:pPr>
+        <w:pStyle w:val="ListParagraph"/>
+        <w:numPr>
+          <w:ilvl w:val="2"/>
+          <w:numId w:val="1"/>
+        </w:numPr>
+        <w:spacing w:after="0"/>
+        <w:rPr>
+          <w:rFonts w:eastAsiaTheme="minorEastAsia"/>
+        </w:rPr>
+      </w:pPr>
+      <w:r>
+        <w:rPr>
+          <w:rFonts w:eastAsiaTheme="minorEastAsia"/>
+        </w:rPr>
+        <w:t xml:space="preserve">Cryotherapy Data: </w:t>
+      </w:r>
+      <w:r>
+        <w:rPr>
+          <w:rFonts w:eastAsiaTheme="minorEastAsia"/>
+        </w:rPr>
+        <w:t>74</w:t>
+      </w:r>
+      <w:r>
+        <w:rPr>
+          <w:rFonts w:eastAsiaTheme="minorEastAsia"/>
+        </w:rPr>
+        <w:t>.</w:t>
+      </w:r>
+      <w:r>
+        <w:rPr>
+          <w:rFonts w:eastAsiaTheme="minorEastAsia"/>
+        </w:rPr>
+        <w:t>99</w:t>
+      </w:r>
+      <w:r>
+        <w:rPr>
+          <w:rFonts w:eastAsiaTheme="minorEastAsia"/>
+        </w:rPr>
+        <w:t>%</w:t>
+      </w:r>
+    </w:p>
+    <w:p>
+      <w:pPr>
+        <w:pStyle w:val="ListParagraph"/>
+        <w:spacing w:after="0"/>
+        <w:ind w:left="360"/>
+        <w:jc w:val="center"/>
+      </w:pPr>
     </w:p>
     <w:p>
       <w:pPr>
@@ -342,73 +1706,36 @@
     </w:p>
     <w:p>
       <w:pPr>
-        <w:pStyle w:val="ListParagraph"/>
         <w:spacing w:after="0"/>
         <w:ind w:left="360"/>
       </w:pPr>
+      <w:r>
+        <w:t xml:space="preserve">For the cryotherapy data </w:t>
+      </w:r>
+      <w:r>
+        <w:t>sets,</w:t>
+      </w:r>
+      <w:r>
+        <w:t xml:space="preserve"> the same general approach was used, beginning with a single layer network and successively growing in the following network architectures. </w:t>
+      </w:r>
+      <w:r>
+        <w:t xml:space="preserve">For the initial Cryotherapy we began with classification using a single hidden layer comprised of 25 neurons and applying the AdaDelta optimizer. This network is able to tie for the best performance in terms of the classification of the testing set from the data it was trained with (i.e. when training with the cryotherapy data and testing with its associated </w:t>
+      </w:r>
+      <w:r>
+        <w:t>test set) at an average of 83.33</w:t>
+      </w:r>
+      <w:r>
+        <w:t>%. However</w:t>
+      </w:r>
+      <w:r>
+        <w:t xml:space="preserve">, this network was the least generalized with the lowest average cross performance managing an average of only 54.45%, which is only slightly better than random chance for the given two class problem.  </w:t>
+      </w:r>
     </w:p>
     <w:p>
       <w:pPr>
         <w:pStyle w:val="ListParagraph"/>
         <w:spacing w:after="0"/>
         <w:ind w:left="360"/>
-      </w:pPr>
-    </w:p>
-    <w:p>
-      <w:pPr>
-        <w:pStyle w:val="ListParagraph"/>
-        <w:spacing w:after="0"/>
-        <w:ind w:left="360"/>
-      </w:pPr>
-    </w:p>
-    <w:p>
-      <w:pPr>
-        <w:pStyle w:val="ListParagraph"/>
-        <w:spacing w:after="0"/>
-        <w:ind w:left="360"/>
-      </w:pPr>
-    </w:p>
-    <w:p>
-      <w:pPr>
-        <w:pStyle w:val="ListParagraph"/>
-        <w:spacing w:after="0"/>
-        <w:ind w:left="360"/>
-      </w:pPr>
-    </w:p>
-    <w:p>
-      <w:pPr>
-        <w:pStyle w:val="ListParagraph"/>
-        <w:spacing w:after="0"/>
-        <w:ind w:left="360"/>
-      </w:pPr>
-    </w:p>
-    <w:p>
-      <w:pPr>
-        <w:pStyle w:val="ListParagraph"/>
-        <w:spacing w:after="0"/>
-        <w:ind w:left="360"/>
-      </w:pPr>
-    </w:p>
-    <w:p>
-      <w:pPr>
-        <w:pStyle w:val="ListParagraph"/>
-        <w:spacing w:after="0"/>
-        <w:ind w:left="360"/>
-      </w:pPr>
-    </w:p>
-    <w:p>
-      <w:pPr>
-        <w:pStyle w:val="ListParagraph"/>
-        <w:spacing w:after="0"/>
-        <w:ind w:left="360"/>
-      </w:pPr>
-    </w:p>
-    <w:p>
-      <w:pPr>
-        <w:pStyle w:val="ListParagraph"/>
-        <w:spacing w:after="0"/>
-        <w:ind w:left="360"/>
-        <w:jc w:val="center"/>
       </w:pPr>
       <w:r>
         <w:rPr>
@@ -416,9 +1743,17 @@
         </w:rPr>
         <w:lastRenderedPageBreak/>
         <w:drawing>
-          <wp:inline distT="0" distB="0" distL="0" distR="0">
-            <wp:extent cx="3985404" cy="2938754"/>
-            <wp:effectExtent l="0" t="0" r="0" b="0"/>
+          <wp:anchor distT="0" distB="0" distL="114300" distR="114300" simplePos="0" relativeHeight="251662336" behindDoc="1" locked="0" layoutInCell="1" allowOverlap="1" wp14:anchorId="322BC600" wp14:editId="5457BA20">
+            <wp:simplePos x="0" y="0"/>
+            <wp:positionH relativeFrom="column">
+              <wp:posOffset>3627120</wp:posOffset>
+            </wp:positionH>
+            <wp:positionV relativeFrom="paragraph">
+              <wp:posOffset>-42723</wp:posOffset>
+            </wp:positionV>
+            <wp:extent cx="2916639" cy="2150669"/>
+            <wp:effectExtent l="0" t="0" r="0" b="2540"/>
+            <wp:wrapNone/>
             <wp:docPr id="2" name="Picture 2" descr="C:\Users\dmohler1\AppData\Local\Microsoft\Windows\INetCache\Content.Word\Cost_Vs_Epoch_for_Cryo_Network_#1.png"/>
             <wp:cNvGraphicFramePr>
               <a:graphicFrameLocks xmlns:a="http://schemas.openxmlformats.org/drawingml/2006/main" noChangeAspect="1"/>
@@ -448,7 +1783,7 @@
                   <pic:spPr bwMode="auto">
                     <a:xfrm>
                       <a:off x="0" y="0"/>
-                      <a:ext cx="3997387" cy="2947590"/>
+                      <a:ext cx="2916639" cy="2150669"/>
                     </a:xfrm>
                     <a:prstGeom prst="rect">
                       <a:avLst/>
@@ -461,9 +1796,254 @@
                 </pic:pic>
               </a:graphicData>
             </a:graphic>
-          </wp:inline>
+            <wp14:sizeRelH relativeFrom="margin">
+              <wp14:pctWidth>0</wp14:pctWidth>
+            </wp14:sizeRelH>
+            <wp14:sizeRelV relativeFrom="margin">
+              <wp14:pctHeight>0</wp14:pctHeight>
+            </wp14:sizeRelV>
+          </wp:anchor>
         </w:drawing>
       </w:r>
+    </w:p>
+    <w:p>
+      <w:pPr>
+        <w:pStyle w:val="ListParagraph"/>
+        <w:numPr>
+          <w:ilvl w:val="1"/>
+          <w:numId w:val="1"/>
+        </w:numPr>
+        <w:spacing w:after="0"/>
+        <w:rPr>
+          <w:rFonts w:eastAsiaTheme="minorEastAsia"/>
+        </w:rPr>
+      </w:pPr>
+      <w:r>
+        <w:rPr>
+          <w:rFonts w:eastAsiaTheme="minorEastAsia"/>
+          <w:b/>
+        </w:rPr>
+        <w:t xml:space="preserve">Topology: </w:t>
+      </w:r>
+    </w:p>
+    <w:p>
+      <w:pPr>
+        <w:pStyle w:val="ListParagraph"/>
+        <w:numPr>
+          <w:ilvl w:val="2"/>
+          <w:numId w:val="1"/>
+        </w:numPr>
+        <w:spacing w:after="0"/>
+        <w:rPr>
+          <w:rFonts w:eastAsiaTheme="minorEastAsia"/>
+        </w:rPr>
+      </w:pPr>
+      <w:r>
+        <w:rPr>
+          <w:rFonts w:eastAsiaTheme="minorEastAsia"/>
+        </w:rPr>
+        <w:t>6 inputs (ignoring the sex of the patient)</w:t>
+      </w:r>
+    </w:p>
+    <w:p>
+      <w:pPr>
+        <w:pStyle w:val="ListParagraph"/>
+        <w:numPr>
+          <w:ilvl w:val="2"/>
+          <w:numId w:val="1"/>
+        </w:numPr>
+        <w:spacing w:after="0"/>
+        <w:rPr>
+          <w:rFonts w:eastAsiaTheme="minorEastAsia"/>
+        </w:rPr>
+      </w:pPr>
+      <w:r>
+        <w:rPr>
+          <w:rFonts w:eastAsiaTheme="minorEastAsia"/>
+        </w:rPr>
+        <w:t xml:space="preserve">1 Hidden Layer: </w:t>
+      </w:r>
+      <w:r>
+        <w:rPr>
+          <w:rFonts w:eastAsiaTheme="minorEastAsia"/>
+        </w:rPr>
+        <w:t>25</w:t>
+      </w:r>
+      <w:r>
+        <w:rPr>
+          <w:rFonts w:eastAsiaTheme="minorEastAsia"/>
+        </w:rPr>
+        <w:t xml:space="preserve"> Neurons</w:t>
+      </w:r>
+    </w:p>
+    <w:p>
+      <w:pPr>
+        <w:pStyle w:val="ListParagraph"/>
+        <w:numPr>
+          <w:ilvl w:val="2"/>
+          <w:numId w:val="1"/>
+        </w:numPr>
+        <w:spacing w:after="0"/>
+        <w:rPr>
+          <w:rFonts w:eastAsiaTheme="minorEastAsia"/>
+        </w:rPr>
+      </w:pPr>
+      <w:r>
+        <w:rPr>
+          <w:rFonts w:eastAsiaTheme="minorEastAsia"/>
+        </w:rPr>
+        <w:t>Single output</w:t>
+      </w:r>
+    </w:p>
+    <w:p>
+      <w:pPr>
+        <w:pStyle w:val="ListParagraph"/>
+        <w:numPr>
+          <w:ilvl w:val="1"/>
+          <w:numId w:val="1"/>
+        </w:numPr>
+        <w:spacing w:after="0"/>
+        <w:rPr>
+          <w:rFonts w:eastAsiaTheme="minorEastAsia"/>
+        </w:rPr>
+      </w:pPr>
+      <w:r>
+        <w:rPr>
+          <w:rFonts w:eastAsiaTheme="minorEastAsia"/>
+          <w:b/>
+        </w:rPr>
+        <w:t>Optimizer:</w:t>
+      </w:r>
+    </w:p>
+    <w:p>
+      <w:pPr>
+        <w:pStyle w:val="ListParagraph"/>
+        <w:numPr>
+          <w:ilvl w:val="2"/>
+          <w:numId w:val="1"/>
+        </w:numPr>
+        <w:spacing w:after="0"/>
+        <w:rPr>
+          <w:rFonts w:eastAsiaTheme="minorEastAsia"/>
+        </w:rPr>
+      </w:pPr>
+      <w:r>
+        <w:rPr>
+          <w:rFonts w:eastAsiaTheme="minorEastAsia"/>
+        </w:rPr>
+        <w:t>Momentum Optimizer</w:t>
+      </w:r>
+    </w:p>
+    <w:p>
+      <w:pPr>
+        <w:pStyle w:val="ListParagraph"/>
+        <w:numPr>
+          <w:ilvl w:val="1"/>
+          <w:numId w:val="1"/>
+        </w:numPr>
+        <w:spacing w:after="0"/>
+        <w:rPr>
+          <w:rFonts w:eastAsiaTheme="minorEastAsia"/>
+        </w:rPr>
+      </w:pPr>
+      <w:r>
+        <w:rPr>
+          <w:rFonts w:eastAsiaTheme="minorEastAsia"/>
+          <w:b/>
+        </w:rPr>
+        <w:t>Network Accuracy</w:t>
+      </w:r>
+      <w:r>
+        <w:rPr>
+          <w:rFonts w:eastAsiaTheme="minorEastAsia"/>
+          <w:b/>
+        </w:rPr>
+        <w:t>: (10 Trial Average</w:t>
+      </w:r>
+      <w:r>
+        <w:rPr>
+          <w:rFonts w:eastAsiaTheme="minorEastAsia"/>
+          <w:b/>
+        </w:rPr>
+        <w:t xml:space="preserve"> |</w:t>
+      </w:r>
+      <w:r>
+        <w:rPr>
+          <w:rFonts w:eastAsiaTheme="minorEastAsia"/>
+          <w:b/>
+        </w:rPr>
+        <w:t xml:space="preserve"> 5000 Epochs) </w:t>
+      </w:r>
+    </w:p>
+    <w:p>
+      <w:pPr>
+        <w:pStyle w:val="ListParagraph"/>
+        <w:numPr>
+          <w:ilvl w:val="2"/>
+          <w:numId w:val="1"/>
+        </w:numPr>
+        <w:spacing w:after="0"/>
+        <w:rPr>
+          <w:rFonts w:eastAsiaTheme="minorEastAsia"/>
+        </w:rPr>
+      </w:pPr>
+      <w:r>
+        <w:rPr>
+          <w:rFonts w:eastAsiaTheme="minorEastAsia"/>
+        </w:rPr>
+        <w:t xml:space="preserve">Immunology Data: </w:t>
+      </w:r>
+      <w:r>
+        <w:rPr>
+          <w:rFonts w:eastAsiaTheme="minorEastAsia"/>
+        </w:rPr>
+        <w:t>83.33</w:t>
+      </w:r>
+      <w:r>
+        <w:rPr>
+          <w:rFonts w:eastAsiaTheme="minorEastAsia"/>
+        </w:rPr>
+        <w:t>%</w:t>
+      </w:r>
+    </w:p>
+    <w:p>
+      <w:pPr>
+        <w:pStyle w:val="ListParagraph"/>
+        <w:numPr>
+          <w:ilvl w:val="2"/>
+          <w:numId w:val="1"/>
+        </w:numPr>
+        <w:spacing w:after="0"/>
+        <w:rPr>
+          <w:rFonts w:eastAsiaTheme="minorEastAsia"/>
+        </w:rPr>
+      </w:pPr>
+      <w:r>
+        <w:rPr>
+          <w:rFonts w:eastAsiaTheme="minorEastAsia"/>
+        </w:rPr>
+        <w:t xml:space="preserve">Cryotherapy Data: </w:t>
+      </w:r>
+      <w:r>
+        <w:rPr>
+          <w:rFonts w:eastAsiaTheme="minorEastAsia"/>
+        </w:rPr>
+        <w:t>54.45</w:t>
+      </w:r>
+      <w:r>
+        <w:rPr>
+          <w:rFonts w:eastAsiaTheme="minorEastAsia"/>
+        </w:rPr>
+        <w:t>%</w:t>
+      </w:r>
+    </w:p>
+    <w:p>
+      <w:pPr>
+        <w:pStyle w:val="ListParagraph"/>
+        <w:spacing w:after="0"/>
+        <w:ind w:left="360"/>
+        <w:jc w:val="center"/>
+      </w:pPr>
     </w:p>
     <w:p>
       <w:pPr>
@@ -485,16 +2065,57 @@
     <w:p>
       <w:pPr>
         <w:pStyle w:val="ListParagraph"/>
-        <w:jc w:val="center"/>
+        <w:spacing w:after="0"/>
+        <w:ind w:left="360"/>
+      </w:pPr>
+      <w:r>
+        <w:t>The second Cryotherapy trained network consists of five hidden layers with an architecture such that the number of neurons increase by five per layer from 10 in the first to 20 in the middle (3</w:t>
+      </w:r>
+      <w:r>
+        <w:rPr>
+          <w:vertAlign w:val="superscript"/>
+        </w:rPr>
+        <w:t>rd</w:t>
+      </w:r>
+      <w:r>
+        <w:t xml:space="preserve">) hidden layer and then decreases by increments of five to return to 10 neurons in the final hidden layer (5). Along with this, we return to the use of the momentum optimizer, which was yielding relatively strong results in selection trials. Using this topology, we were able to achieve an average accuracy of 83.33% with a maximum of 88.89% successful classification of the cryotherapy data. When tested with the immunology data we can also see that it provided the second best generalization for cross classification at 70%.  </w:t>
+      </w:r>
+    </w:p>
+    <w:p>
+      <w:pPr>
+        <w:pStyle w:val="ListParagraph"/>
+        <w:spacing w:after="0"/>
+        <w:ind w:left="360"/>
+      </w:pPr>
+    </w:p>
+    <w:p>
+      <w:pPr>
+        <w:pStyle w:val="ListParagraph"/>
+        <w:numPr>
+          <w:ilvl w:val="1"/>
+          <w:numId w:val="1"/>
+        </w:numPr>
+        <w:spacing w:after="0"/>
+        <w:rPr>
+          <w:rFonts w:eastAsiaTheme="minorEastAsia"/>
+        </w:rPr>
       </w:pPr>
       <w:r>
         <w:rPr>
           <w:noProof/>
         </w:rPr>
         <w:drawing>
-          <wp:inline distT="0" distB="0" distL="0" distR="0">
-            <wp:extent cx="3916392" cy="2916778"/>
-            <wp:effectExtent l="0" t="0" r="8255" b="0"/>
+          <wp:anchor distT="0" distB="0" distL="114300" distR="114300" simplePos="0" relativeHeight="251663360" behindDoc="1" locked="0" layoutInCell="1" allowOverlap="1" wp14:anchorId="379F4DC9" wp14:editId="7577E39F">
+            <wp:simplePos x="0" y="0"/>
+            <wp:positionH relativeFrom="column">
+              <wp:posOffset>3627755</wp:posOffset>
+            </wp:positionH>
+            <wp:positionV relativeFrom="paragraph">
+              <wp:posOffset>79629</wp:posOffset>
+            </wp:positionV>
+            <wp:extent cx="2887728" cy="2150669"/>
+            <wp:effectExtent l="0" t="0" r="8255" b="2540"/>
+            <wp:wrapNone/>
             <wp:docPr id="3" name="Picture 3" descr="C:\Users\dmohler1\AppData\Local\Microsoft\Windows\INetCache\Content.Word\Cost_Vs_Epoch_for_Cryo_Network_#2.png"/>
             <wp:cNvGraphicFramePr>
               <a:graphicFrameLocks xmlns:a="http://schemas.openxmlformats.org/drawingml/2006/main" noChangeAspect="1"/>
@@ -524,7 +2145,7 @@
                   <pic:spPr bwMode="auto">
                     <a:xfrm>
                       <a:off x="0" y="0"/>
-                      <a:ext cx="3934042" cy="2929923"/>
+                      <a:ext cx="2887728" cy="2150669"/>
                     </a:xfrm>
                     <a:prstGeom prst="rect">
                       <a:avLst/>
@@ -537,16 +2158,460 @@
                 </pic:pic>
               </a:graphicData>
             </a:graphic>
-          </wp:inline>
+            <wp14:sizeRelH relativeFrom="margin">
+              <wp14:pctWidth>0</wp14:pctWidth>
+            </wp14:sizeRelH>
+            <wp14:sizeRelV relativeFrom="margin">
+              <wp14:pctHeight>0</wp14:pctHeight>
+            </wp14:sizeRelV>
+          </wp:anchor>
         </w:drawing>
       </w:r>
-    </w:p>
-    <w:p>
-      <w:pPr>
-        <w:pStyle w:val="ListParagraph"/>
-        <w:spacing w:after="0"/>
-        <w:ind w:left="360"/>
-      </w:pPr>
+      <w:r>
+        <w:rPr>
+          <w:rFonts w:eastAsiaTheme="minorEastAsia"/>
+          <w:b/>
+        </w:rPr>
+        <w:t xml:space="preserve">Topology: </w:t>
+      </w:r>
+    </w:p>
+    <w:p>
+      <w:pPr>
+        <w:pStyle w:val="ListParagraph"/>
+        <w:numPr>
+          <w:ilvl w:val="2"/>
+          <w:numId w:val="1"/>
+        </w:numPr>
+        <w:spacing w:after="0"/>
+        <w:rPr>
+          <w:rFonts w:eastAsiaTheme="minorEastAsia"/>
+        </w:rPr>
+      </w:pPr>
+      <w:r>
+        <w:rPr>
+          <w:rFonts w:eastAsiaTheme="minorEastAsia"/>
+        </w:rPr>
+        <w:t>6 inputs (ignoring the sex of the patient)</w:t>
+      </w:r>
+    </w:p>
+    <w:p>
+      <w:pPr>
+        <w:pStyle w:val="ListParagraph"/>
+        <w:numPr>
+          <w:ilvl w:val="2"/>
+          <w:numId w:val="1"/>
+        </w:numPr>
+        <w:spacing w:after="0"/>
+        <w:rPr>
+          <w:rFonts w:eastAsiaTheme="minorEastAsia"/>
+        </w:rPr>
+      </w:pPr>
+      <w:r>
+        <w:rPr>
+          <w:rFonts w:eastAsiaTheme="minorEastAsia"/>
+        </w:rPr>
+        <w:t>5</w:t>
+      </w:r>
+      <w:r>
+        <w:rPr>
+          <w:rFonts w:eastAsiaTheme="minorEastAsia"/>
+        </w:rPr>
+        <w:t xml:space="preserve"> Hidden Layers:</w:t>
+      </w:r>
+    </w:p>
+    <w:tbl>
+      <w:tblPr>
+        <w:tblStyle w:val="TableGrid"/>
+        <w:tblW w:w="0" w:type="auto"/>
+        <w:tblInd w:w="1585" w:type="dxa"/>
+        <w:tblLook w:val="04A0" w:firstRow="1" w:lastRow="0" w:firstColumn="1" w:lastColumn="0" w:noHBand="0" w:noVBand="1"/>
+      </w:tblPr>
+      <w:tblGrid>
+        <w:gridCol w:w="978"/>
+        <w:gridCol w:w="661"/>
+        <w:gridCol w:w="661"/>
+        <w:gridCol w:w="661"/>
+        <w:gridCol w:w="549"/>
+        <w:gridCol w:w="549"/>
+      </w:tblGrid>
+      <w:tr>
+        <w:tc>
+          <w:tcPr>
+            <w:tcW w:w="978" w:type="dxa"/>
+          </w:tcPr>
+          <w:p>
+            <w:pPr>
+              <w:jc w:val="center"/>
+              <w:rPr>
+                <w:rFonts w:eastAsiaTheme="minorEastAsia"/>
+              </w:rPr>
+            </w:pPr>
+            <w:r>
+              <w:rPr>
+                <w:rFonts w:eastAsiaTheme="minorEastAsia"/>
+              </w:rPr>
+              <w:t>Layer</w:t>
+            </w:r>
+          </w:p>
+        </w:tc>
+        <w:tc>
+          <w:tcPr>
+            <w:tcW w:w="661" w:type="dxa"/>
+          </w:tcPr>
+          <w:p>
+            <w:pPr>
+              <w:jc w:val="center"/>
+              <w:rPr>
+                <w:rFonts w:eastAsiaTheme="minorEastAsia"/>
+              </w:rPr>
+            </w:pPr>
+            <w:r>
+              <w:rPr>
+                <w:rFonts w:eastAsiaTheme="minorEastAsia"/>
+              </w:rPr>
+              <w:t>1</w:t>
+            </w:r>
+          </w:p>
+        </w:tc>
+        <w:tc>
+          <w:tcPr>
+            <w:tcW w:w="661" w:type="dxa"/>
+          </w:tcPr>
+          <w:p>
+            <w:pPr>
+              <w:jc w:val="center"/>
+              <w:rPr>
+                <w:rFonts w:eastAsiaTheme="minorEastAsia"/>
+              </w:rPr>
+            </w:pPr>
+            <w:r>
+              <w:rPr>
+                <w:rFonts w:eastAsiaTheme="minorEastAsia"/>
+              </w:rPr>
+              <w:t>2</w:t>
+            </w:r>
+          </w:p>
+        </w:tc>
+        <w:tc>
+          <w:tcPr>
+            <w:tcW w:w="661" w:type="dxa"/>
+          </w:tcPr>
+          <w:p>
+            <w:pPr>
+              <w:jc w:val="center"/>
+              <w:rPr>
+                <w:rFonts w:eastAsiaTheme="minorEastAsia"/>
+              </w:rPr>
+            </w:pPr>
+            <w:r>
+              <w:rPr>
+                <w:rFonts w:eastAsiaTheme="minorEastAsia"/>
+              </w:rPr>
+              <w:t>3</w:t>
+            </w:r>
+          </w:p>
+        </w:tc>
+        <w:tc>
+          <w:tcPr>
+            <w:tcW w:w="549" w:type="dxa"/>
+          </w:tcPr>
+          <w:p>
+            <w:pPr>
+              <w:jc w:val="center"/>
+              <w:rPr>
+                <w:rFonts w:eastAsiaTheme="minorEastAsia"/>
+              </w:rPr>
+            </w:pPr>
+            <w:r>
+              <w:rPr>
+                <w:rFonts w:eastAsiaTheme="minorEastAsia"/>
+              </w:rPr>
+              <w:t>4</w:t>
+            </w:r>
+          </w:p>
+        </w:tc>
+        <w:tc>
+          <w:tcPr>
+            <w:tcW w:w="549" w:type="dxa"/>
+          </w:tcPr>
+          <w:p>
+            <w:pPr>
+              <w:jc w:val="center"/>
+              <w:rPr>
+                <w:rFonts w:eastAsiaTheme="minorEastAsia"/>
+              </w:rPr>
+            </w:pPr>
+            <w:r>
+              <w:rPr>
+                <w:rFonts w:eastAsiaTheme="minorEastAsia"/>
+              </w:rPr>
+              <w:t>5</w:t>
+            </w:r>
+          </w:p>
+        </w:tc>
+      </w:tr>
+      <w:tr>
+        <w:tc>
+          <w:tcPr>
+            <w:tcW w:w="978" w:type="dxa"/>
+          </w:tcPr>
+          <w:p>
+            <w:pPr>
+              <w:jc w:val="center"/>
+              <w:rPr>
+                <w:rFonts w:eastAsiaTheme="minorEastAsia"/>
+              </w:rPr>
+            </w:pPr>
+            <w:r>
+              <w:rPr>
+                <w:rFonts w:eastAsiaTheme="minorEastAsia"/>
+              </w:rPr>
+              <w:t>Neurons</w:t>
+            </w:r>
+          </w:p>
+        </w:tc>
+        <w:tc>
+          <w:tcPr>
+            <w:tcW w:w="661" w:type="dxa"/>
+          </w:tcPr>
+          <w:p>
+            <w:pPr>
+              <w:jc w:val="center"/>
+              <w:rPr>
+                <w:rFonts w:eastAsiaTheme="minorEastAsia"/>
+              </w:rPr>
+            </w:pPr>
+            <w:r>
+              <w:rPr>
+                <w:rFonts w:eastAsiaTheme="minorEastAsia"/>
+              </w:rPr>
+              <w:t>10</w:t>
+            </w:r>
+          </w:p>
+        </w:tc>
+        <w:tc>
+          <w:tcPr>
+            <w:tcW w:w="661" w:type="dxa"/>
+          </w:tcPr>
+          <w:p>
+            <w:pPr>
+              <w:jc w:val="center"/>
+              <w:rPr>
+                <w:rFonts w:eastAsiaTheme="minorEastAsia"/>
+              </w:rPr>
+            </w:pPr>
+            <w:r>
+              <w:rPr>
+                <w:rFonts w:eastAsiaTheme="minorEastAsia"/>
+              </w:rPr>
+              <w:t>15</w:t>
+            </w:r>
+          </w:p>
+        </w:tc>
+        <w:tc>
+          <w:tcPr>
+            <w:tcW w:w="661" w:type="dxa"/>
+          </w:tcPr>
+          <w:p>
+            <w:pPr>
+              <w:jc w:val="center"/>
+              <w:rPr>
+                <w:rFonts w:eastAsiaTheme="minorEastAsia"/>
+              </w:rPr>
+            </w:pPr>
+            <w:r>
+              <w:rPr>
+                <w:rFonts w:eastAsiaTheme="minorEastAsia"/>
+              </w:rPr>
+              <w:t>20</w:t>
+            </w:r>
+          </w:p>
+        </w:tc>
+        <w:tc>
+          <w:tcPr>
+            <w:tcW w:w="549" w:type="dxa"/>
+          </w:tcPr>
+          <w:p>
+            <w:pPr>
+              <w:jc w:val="center"/>
+              <w:rPr>
+                <w:rFonts w:eastAsiaTheme="minorEastAsia"/>
+              </w:rPr>
+            </w:pPr>
+            <w:r>
+              <w:rPr>
+                <w:rFonts w:eastAsiaTheme="minorEastAsia"/>
+              </w:rPr>
+              <w:t>15</w:t>
+            </w:r>
+          </w:p>
+        </w:tc>
+        <w:tc>
+          <w:tcPr>
+            <w:tcW w:w="549" w:type="dxa"/>
+          </w:tcPr>
+          <w:p>
+            <w:pPr>
+              <w:jc w:val="center"/>
+              <w:rPr>
+                <w:rFonts w:eastAsiaTheme="minorEastAsia"/>
+              </w:rPr>
+            </w:pPr>
+            <w:r>
+              <w:rPr>
+                <w:rFonts w:eastAsiaTheme="minorEastAsia"/>
+              </w:rPr>
+              <w:t>10</w:t>
+            </w:r>
+          </w:p>
+        </w:tc>
+      </w:tr>
+    </w:tbl>
+    <w:p>
+      <w:pPr>
+        <w:pStyle w:val="ListParagraph"/>
+        <w:numPr>
+          <w:ilvl w:val="2"/>
+          <w:numId w:val="1"/>
+        </w:numPr>
+        <w:spacing w:after="0"/>
+        <w:rPr>
+          <w:rFonts w:eastAsiaTheme="minorEastAsia"/>
+        </w:rPr>
+      </w:pPr>
+      <w:r>
+        <w:rPr>
+          <w:rFonts w:eastAsiaTheme="minorEastAsia"/>
+        </w:rPr>
+        <w:t>Single output</w:t>
+      </w:r>
+    </w:p>
+    <w:p>
+      <w:pPr>
+        <w:pStyle w:val="ListParagraph"/>
+        <w:numPr>
+          <w:ilvl w:val="1"/>
+          <w:numId w:val="1"/>
+        </w:numPr>
+        <w:spacing w:after="0"/>
+        <w:rPr>
+          <w:rFonts w:eastAsiaTheme="minorEastAsia"/>
+        </w:rPr>
+      </w:pPr>
+      <w:r>
+        <w:rPr>
+          <w:rFonts w:eastAsiaTheme="minorEastAsia"/>
+          <w:b/>
+        </w:rPr>
+        <w:t>Optimizer:</w:t>
+      </w:r>
+    </w:p>
+    <w:p>
+      <w:pPr>
+        <w:pStyle w:val="ListParagraph"/>
+        <w:numPr>
+          <w:ilvl w:val="2"/>
+          <w:numId w:val="1"/>
+        </w:numPr>
+        <w:spacing w:after="0"/>
+        <w:rPr>
+          <w:rFonts w:eastAsiaTheme="minorEastAsia"/>
+        </w:rPr>
+      </w:pPr>
+      <w:r>
+        <w:rPr>
+          <w:rFonts w:eastAsiaTheme="minorEastAsia"/>
+        </w:rPr>
+        <w:t>Momentum</w:t>
+      </w:r>
+      <w:r>
+        <w:rPr>
+          <w:rFonts w:eastAsiaTheme="minorEastAsia"/>
+        </w:rPr>
+        <w:t xml:space="preserve"> Optimizer</w:t>
+      </w:r>
+    </w:p>
+    <w:p>
+      <w:pPr>
+        <w:pStyle w:val="ListParagraph"/>
+        <w:numPr>
+          <w:ilvl w:val="1"/>
+          <w:numId w:val="1"/>
+        </w:numPr>
+        <w:spacing w:after="0"/>
+        <w:rPr>
+          <w:rFonts w:eastAsiaTheme="minorEastAsia"/>
+        </w:rPr>
+      </w:pPr>
+      <w:r>
+        <w:rPr>
+          <w:rFonts w:eastAsiaTheme="minorEastAsia"/>
+          <w:b/>
+        </w:rPr>
+        <w:t xml:space="preserve">Network Accuracy: (10 Trial Average | 10,000 Epochs) </w:t>
+      </w:r>
+    </w:p>
+    <w:p>
+      <w:pPr>
+        <w:pStyle w:val="ListParagraph"/>
+        <w:numPr>
+          <w:ilvl w:val="2"/>
+          <w:numId w:val="1"/>
+        </w:numPr>
+        <w:spacing w:after="0"/>
+        <w:rPr>
+          <w:rFonts w:eastAsiaTheme="minorEastAsia"/>
+        </w:rPr>
+      </w:pPr>
+      <w:r>
+        <w:rPr>
+          <w:rFonts w:eastAsiaTheme="minorEastAsia"/>
+        </w:rPr>
+        <w:t xml:space="preserve">Immunology Data: </w:t>
+      </w:r>
+      <w:r>
+        <w:rPr>
+          <w:rFonts w:eastAsiaTheme="minorEastAsia"/>
+        </w:rPr>
+        <w:t>83.33</w:t>
+      </w:r>
+      <w:r>
+        <w:rPr>
+          <w:rFonts w:eastAsiaTheme="minorEastAsia"/>
+        </w:rPr>
+        <w:t>%</w:t>
+      </w:r>
+    </w:p>
+    <w:p>
+      <w:pPr>
+        <w:pStyle w:val="ListParagraph"/>
+        <w:numPr>
+          <w:ilvl w:val="2"/>
+          <w:numId w:val="1"/>
+        </w:numPr>
+        <w:spacing w:after="0"/>
+        <w:rPr>
+          <w:rFonts w:eastAsiaTheme="minorEastAsia"/>
+        </w:rPr>
+      </w:pPr>
+      <w:r>
+        <w:rPr>
+          <w:rFonts w:eastAsiaTheme="minorEastAsia"/>
+        </w:rPr>
+        <w:t xml:space="preserve">Cryotherapy Data: </w:t>
+      </w:r>
+      <w:r>
+        <w:rPr>
+          <w:rFonts w:eastAsiaTheme="minorEastAsia"/>
+        </w:rPr>
+        <w:t>70.00</w:t>
+      </w:r>
+      <w:r>
+        <w:rPr>
+          <w:rFonts w:eastAsiaTheme="minorEastAsia"/>
+        </w:rPr>
+        <w:t>%</w:t>
+      </w:r>
     </w:p>
     <w:p>
       <w:pPr>
@@ -564,21 +2629,749 @@
         </w:rPr>
         <w:t>Cryotherapy Network #3</w:t>
       </w:r>
-    </w:p>
-    <w:p>
-      <w:pPr>
-        <w:spacing w:after="0"/>
+      <w:r>
+        <w:rPr>
+          <w:b/>
+          <w:u w:val="single"/>
+        </w:rPr>
+        <w:t>:</w:t>
+      </w:r>
+    </w:p>
+    <w:p>
+      <w:pPr>
+        <w:pStyle w:val="ListParagraph"/>
+        <w:spacing w:after="0"/>
+        <w:ind w:left="360"/>
+      </w:pPr>
+      <w:r>
+        <w:t>The final network was the largest tested of the six implementations. This network consisted of a total of 10 layers and following a general “decrescendo” structure as was seen in the third immunology implementation</w:t>
+      </w:r>
+      <w:r>
+        <w:t>, as well as use of the momentum optimizer again</w:t>
+      </w:r>
+      <w:r>
+        <w:t>. It can be noted that the major increase in neurons does not necessarily translate to an increase in network accuracy.</w:t>
+      </w:r>
+      <w:r>
+        <w:t xml:space="preserve"> While the network performed comparably to the top performing networks at 81.67%, and 66.11% (cross evaluation) it still does not provide the top performance, which makes the increase in computation necessary for the calculations hard to justify. </w:t>
+      </w:r>
+    </w:p>
+    <w:p>
+      <w:pPr>
+        <w:pStyle w:val="ListParagraph"/>
+        <w:spacing w:after="0"/>
+        <w:ind w:left="360"/>
+      </w:pPr>
+    </w:p>
+    <w:p>
+      <w:pPr>
+        <w:spacing w:after="0"/>
+      </w:pPr>
+    </w:p>
+    <w:p>
+      <w:pPr>
+        <w:spacing w:after="0"/>
+      </w:pPr>
+    </w:p>
+    <w:p>
+      <w:pPr>
+        <w:spacing w:after="0"/>
+      </w:pPr>
+    </w:p>
+    <w:p>
+      <w:pPr>
+        <w:pStyle w:val="ListParagraph"/>
+        <w:numPr>
+          <w:ilvl w:val="1"/>
+          <w:numId w:val="1"/>
+        </w:numPr>
+        <w:spacing w:after="0"/>
+        <w:rPr>
+          <w:rFonts w:eastAsiaTheme="minorEastAsia"/>
+        </w:rPr>
+      </w:pPr>
+      <w:r>
+        <w:rPr>
+          <w:rFonts w:eastAsiaTheme="minorEastAsia"/>
+          <w:b/>
+        </w:rPr>
+        <w:lastRenderedPageBreak/>
+        <w:t xml:space="preserve">Topology: </w:t>
+      </w:r>
+    </w:p>
+    <w:p>
+      <w:pPr>
+        <w:pStyle w:val="ListParagraph"/>
+        <w:numPr>
+          <w:ilvl w:val="2"/>
+          <w:numId w:val="1"/>
+        </w:numPr>
+        <w:spacing w:after="0"/>
+        <w:rPr>
+          <w:rFonts w:eastAsiaTheme="minorEastAsia"/>
+        </w:rPr>
+      </w:pPr>
+      <w:r>
+        <w:rPr>
+          <w:rFonts w:eastAsiaTheme="minorEastAsia"/>
+        </w:rPr>
+        <w:t>6 inputs (ignoring the sex of the patient)</w:t>
+      </w:r>
+    </w:p>
+    <w:p>
+      <w:pPr>
+        <w:pStyle w:val="ListParagraph"/>
+        <w:numPr>
+          <w:ilvl w:val="2"/>
+          <w:numId w:val="1"/>
+        </w:numPr>
+        <w:spacing w:after="0"/>
+        <w:rPr>
+          <w:rFonts w:eastAsiaTheme="minorEastAsia"/>
+        </w:rPr>
+      </w:pPr>
+      <w:r>
+        <w:rPr>
+          <w:rFonts w:eastAsiaTheme="minorEastAsia"/>
+        </w:rPr>
+        <w:t>10</w:t>
+      </w:r>
+      <w:r>
+        <w:rPr>
+          <w:rFonts w:eastAsiaTheme="minorEastAsia"/>
+        </w:rPr>
+        <w:t xml:space="preserve"> Hidden Layers:</w:t>
+      </w:r>
+    </w:p>
+    <w:tbl>
+      <w:tblPr>
+        <w:tblStyle w:val="TableGrid"/>
+        <w:tblW w:w="0" w:type="auto"/>
         <w:jc w:val="center"/>
+        <w:tblLook w:val="04A0" w:firstRow="1" w:lastRow="0" w:firstColumn="1" w:lastColumn="0" w:noHBand="0" w:noVBand="1"/>
+      </w:tblPr>
+      <w:tblGrid>
+        <w:gridCol w:w="978"/>
+        <w:gridCol w:w="551"/>
+        <w:gridCol w:w="551"/>
+        <w:gridCol w:w="551"/>
+        <w:gridCol w:w="440"/>
+        <w:gridCol w:w="440"/>
+        <w:gridCol w:w="440"/>
+        <w:gridCol w:w="440"/>
+        <w:gridCol w:w="440"/>
+        <w:gridCol w:w="328"/>
+        <w:gridCol w:w="440"/>
+      </w:tblGrid>
+      <w:tr>
+        <w:trPr>
+          <w:jc w:val="center"/>
+        </w:trPr>
+        <w:tc>
+          <w:tcPr>
+            <w:tcW w:w="0" w:type="auto"/>
+          </w:tcPr>
+          <w:p>
+            <w:pPr>
+              <w:jc w:val="center"/>
+              <w:rPr>
+                <w:rFonts w:eastAsiaTheme="minorEastAsia"/>
+              </w:rPr>
+            </w:pPr>
+            <w:r>
+              <w:rPr>
+                <w:rFonts w:eastAsiaTheme="minorEastAsia"/>
+              </w:rPr>
+              <w:t>Layer</w:t>
+            </w:r>
+          </w:p>
+        </w:tc>
+        <w:tc>
+          <w:tcPr>
+            <w:tcW w:w="0" w:type="auto"/>
+          </w:tcPr>
+          <w:p>
+            <w:pPr>
+              <w:jc w:val="center"/>
+              <w:rPr>
+                <w:rFonts w:eastAsiaTheme="minorEastAsia"/>
+              </w:rPr>
+            </w:pPr>
+            <w:r>
+              <w:rPr>
+                <w:rFonts w:eastAsiaTheme="minorEastAsia"/>
+              </w:rPr>
+              <w:t>1</w:t>
+            </w:r>
+          </w:p>
+        </w:tc>
+        <w:tc>
+          <w:tcPr>
+            <w:tcW w:w="0" w:type="auto"/>
+          </w:tcPr>
+          <w:p>
+            <w:pPr>
+              <w:jc w:val="center"/>
+              <w:rPr>
+                <w:rFonts w:eastAsiaTheme="minorEastAsia"/>
+              </w:rPr>
+            </w:pPr>
+            <w:r>
+              <w:rPr>
+                <w:rFonts w:eastAsiaTheme="minorEastAsia"/>
+              </w:rPr>
+              <w:t>2</w:t>
+            </w:r>
+          </w:p>
+        </w:tc>
+        <w:tc>
+          <w:tcPr>
+            <w:tcW w:w="0" w:type="auto"/>
+          </w:tcPr>
+          <w:p>
+            <w:pPr>
+              <w:jc w:val="center"/>
+              <w:rPr>
+                <w:rFonts w:eastAsiaTheme="minorEastAsia"/>
+              </w:rPr>
+            </w:pPr>
+            <w:r>
+              <w:rPr>
+                <w:rFonts w:eastAsiaTheme="minorEastAsia"/>
+              </w:rPr>
+              <w:t>3</w:t>
+            </w:r>
+          </w:p>
+        </w:tc>
+        <w:tc>
+          <w:tcPr>
+            <w:tcW w:w="0" w:type="auto"/>
+          </w:tcPr>
+          <w:p>
+            <w:pPr>
+              <w:jc w:val="center"/>
+              <w:rPr>
+                <w:rFonts w:eastAsiaTheme="minorEastAsia"/>
+              </w:rPr>
+            </w:pPr>
+            <w:r>
+              <w:rPr>
+                <w:rFonts w:eastAsiaTheme="minorEastAsia"/>
+              </w:rPr>
+              <w:t>4</w:t>
+            </w:r>
+          </w:p>
+        </w:tc>
+        <w:tc>
+          <w:tcPr>
+            <w:tcW w:w="0" w:type="auto"/>
+          </w:tcPr>
+          <w:p>
+            <w:pPr>
+              <w:jc w:val="center"/>
+              <w:rPr>
+                <w:rFonts w:eastAsiaTheme="minorEastAsia"/>
+              </w:rPr>
+            </w:pPr>
+            <w:r>
+              <w:rPr>
+                <w:rFonts w:eastAsiaTheme="minorEastAsia"/>
+              </w:rPr>
+              <w:t>5</w:t>
+            </w:r>
+          </w:p>
+        </w:tc>
+        <w:tc>
+          <w:tcPr>
+            <w:tcW w:w="0" w:type="auto"/>
+          </w:tcPr>
+          <w:p>
+            <w:pPr>
+              <w:jc w:val="center"/>
+              <w:rPr>
+                <w:rFonts w:eastAsiaTheme="minorEastAsia"/>
+              </w:rPr>
+            </w:pPr>
+            <w:r>
+              <w:rPr>
+                <w:rFonts w:eastAsiaTheme="minorEastAsia"/>
+              </w:rPr>
+              <w:t>6</w:t>
+            </w:r>
+          </w:p>
+        </w:tc>
+        <w:tc>
+          <w:tcPr>
+            <w:tcW w:w="0" w:type="auto"/>
+          </w:tcPr>
+          <w:p>
+            <w:pPr>
+              <w:jc w:val="center"/>
+              <w:rPr>
+                <w:rFonts w:eastAsiaTheme="minorEastAsia"/>
+              </w:rPr>
+            </w:pPr>
+            <w:r>
+              <w:rPr>
+                <w:rFonts w:eastAsiaTheme="minorEastAsia"/>
+              </w:rPr>
+              <w:t>7</w:t>
+            </w:r>
+          </w:p>
+        </w:tc>
+        <w:tc>
+          <w:tcPr>
+            <w:tcW w:w="0" w:type="auto"/>
+          </w:tcPr>
+          <w:p>
+            <w:pPr>
+              <w:jc w:val="center"/>
+              <w:rPr>
+                <w:rFonts w:eastAsiaTheme="minorEastAsia"/>
+              </w:rPr>
+            </w:pPr>
+            <w:r>
+              <w:rPr>
+                <w:rFonts w:eastAsiaTheme="minorEastAsia"/>
+              </w:rPr>
+              <w:t>8</w:t>
+            </w:r>
+          </w:p>
+        </w:tc>
+        <w:tc>
+          <w:tcPr>
+            <w:tcW w:w="0" w:type="auto"/>
+          </w:tcPr>
+          <w:p>
+            <w:pPr>
+              <w:jc w:val="center"/>
+              <w:rPr>
+                <w:rFonts w:eastAsiaTheme="minorEastAsia"/>
+              </w:rPr>
+            </w:pPr>
+            <w:r>
+              <w:rPr>
+                <w:rFonts w:eastAsiaTheme="minorEastAsia"/>
+              </w:rPr>
+              <w:t>9</w:t>
+            </w:r>
+          </w:p>
+        </w:tc>
+        <w:tc>
+          <w:tcPr>
+            <w:tcW w:w="0" w:type="auto"/>
+          </w:tcPr>
+          <w:p>
+            <w:pPr>
+              <w:jc w:val="center"/>
+              <w:rPr>
+                <w:rFonts w:eastAsiaTheme="minorEastAsia"/>
+              </w:rPr>
+            </w:pPr>
+            <w:r>
+              <w:rPr>
+                <w:rFonts w:eastAsiaTheme="minorEastAsia"/>
+              </w:rPr>
+              <w:t>10</w:t>
+            </w:r>
+          </w:p>
+        </w:tc>
+      </w:tr>
+      <w:tr>
+        <w:trPr>
+          <w:jc w:val="center"/>
+        </w:trPr>
+        <w:tc>
+          <w:tcPr>
+            <w:tcW w:w="0" w:type="auto"/>
+          </w:tcPr>
+          <w:p>
+            <w:pPr>
+              <w:jc w:val="center"/>
+              <w:rPr>
+                <w:rFonts w:eastAsiaTheme="minorEastAsia"/>
+              </w:rPr>
+            </w:pPr>
+            <w:r>
+              <w:rPr>
+                <w:rFonts w:eastAsiaTheme="minorEastAsia"/>
+              </w:rPr>
+              <w:t>Neurons</w:t>
+            </w:r>
+          </w:p>
+        </w:tc>
+        <w:tc>
+          <w:tcPr>
+            <w:tcW w:w="0" w:type="auto"/>
+          </w:tcPr>
+          <w:p>
+            <w:pPr>
+              <w:jc w:val="center"/>
+              <w:rPr>
+                <w:rFonts w:eastAsiaTheme="minorEastAsia"/>
+              </w:rPr>
+            </w:pPr>
+            <w:r>
+              <w:rPr>
+                <w:rFonts w:eastAsiaTheme="minorEastAsia"/>
+              </w:rPr>
+              <w:t>300</w:t>
+            </w:r>
+          </w:p>
+        </w:tc>
+        <w:tc>
+          <w:tcPr>
+            <w:tcW w:w="0" w:type="auto"/>
+          </w:tcPr>
+          <w:p>
+            <w:pPr>
+              <w:jc w:val="center"/>
+              <w:rPr>
+                <w:rFonts w:eastAsiaTheme="minorEastAsia"/>
+              </w:rPr>
+            </w:pPr>
+            <w:r>
+              <w:rPr>
+                <w:rFonts w:eastAsiaTheme="minorEastAsia"/>
+              </w:rPr>
+              <w:t>200</w:t>
+            </w:r>
+          </w:p>
+        </w:tc>
+        <w:tc>
+          <w:tcPr>
+            <w:tcW w:w="0" w:type="auto"/>
+          </w:tcPr>
+          <w:p>
+            <w:pPr>
+              <w:jc w:val="center"/>
+              <w:rPr>
+                <w:rFonts w:eastAsiaTheme="minorEastAsia"/>
+              </w:rPr>
+            </w:pPr>
+            <w:r>
+              <w:rPr>
+                <w:rFonts w:eastAsiaTheme="minorEastAsia"/>
+              </w:rPr>
+              <w:t>100</w:t>
+            </w:r>
+          </w:p>
+        </w:tc>
+        <w:tc>
+          <w:tcPr>
+            <w:tcW w:w="0" w:type="auto"/>
+          </w:tcPr>
+          <w:p>
+            <w:pPr>
+              <w:jc w:val="center"/>
+              <w:rPr>
+                <w:rFonts w:eastAsiaTheme="minorEastAsia"/>
+              </w:rPr>
+            </w:pPr>
+            <w:r>
+              <w:rPr>
+                <w:rFonts w:eastAsiaTheme="minorEastAsia"/>
+              </w:rPr>
+              <w:t>50</w:t>
+            </w:r>
+          </w:p>
+        </w:tc>
+        <w:tc>
+          <w:tcPr>
+            <w:tcW w:w="0" w:type="auto"/>
+          </w:tcPr>
+          <w:p>
+            <w:pPr>
+              <w:jc w:val="center"/>
+              <w:rPr>
+                <w:rFonts w:eastAsiaTheme="minorEastAsia"/>
+              </w:rPr>
+            </w:pPr>
+            <w:r>
+              <w:rPr>
+                <w:rFonts w:eastAsiaTheme="minorEastAsia"/>
+              </w:rPr>
+              <w:t>25</w:t>
+            </w:r>
+          </w:p>
+        </w:tc>
+        <w:tc>
+          <w:tcPr>
+            <w:tcW w:w="0" w:type="auto"/>
+          </w:tcPr>
+          <w:p>
+            <w:pPr>
+              <w:jc w:val="center"/>
+              <w:rPr>
+                <w:rFonts w:eastAsiaTheme="minorEastAsia"/>
+              </w:rPr>
+            </w:pPr>
+            <w:r>
+              <w:rPr>
+                <w:rFonts w:eastAsiaTheme="minorEastAsia"/>
+              </w:rPr>
+              <w:t>20</w:t>
+            </w:r>
+          </w:p>
+        </w:tc>
+        <w:tc>
+          <w:tcPr>
+            <w:tcW w:w="0" w:type="auto"/>
+          </w:tcPr>
+          <w:p>
+            <w:pPr>
+              <w:jc w:val="center"/>
+              <w:rPr>
+                <w:rFonts w:eastAsiaTheme="minorEastAsia"/>
+              </w:rPr>
+            </w:pPr>
+            <w:r>
+              <w:rPr>
+                <w:rFonts w:eastAsiaTheme="minorEastAsia"/>
+              </w:rPr>
+              <w:t>15</w:t>
+            </w:r>
+          </w:p>
+        </w:tc>
+        <w:tc>
+          <w:tcPr>
+            <w:tcW w:w="0" w:type="auto"/>
+          </w:tcPr>
+          <w:p>
+            <w:pPr>
+              <w:jc w:val="center"/>
+              <w:rPr>
+                <w:rFonts w:eastAsiaTheme="minorEastAsia"/>
+              </w:rPr>
+            </w:pPr>
+            <w:r>
+              <w:rPr>
+                <w:rFonts w:eastAsiaTheme="minorEastAsia"/>
+              </w:rPr>
+              <w:t>10</w:t>
+            </w:r>
+          </w:p>
+        </w:tc>
+        <w:tc>
+          <w:tcPr>
+            <w:tcW w:w="0" w:type="auto"/>
+          </w:tcPr>
+          <w:p>
+            <w:pPr>
+              <w:jc w:val="center"/>
+              <w:rPr>
+                <w:rFonts w:eastAsiaTheme="minorEastAsia"/>
+              </w:rPr>
+            </w:pPr>
+            <w:r>
+              <w:rPr>
+                <w:rFonts w:eastAsiaTheme="minorEastAsia"/>
+              </w:rPr>
+              <w:t>5</w:t>
+            </w:r>
+          </w:p>
+        </w:tc>
+        <w:tc>
+          <w:tcPr>
+            <w:tcW w:w="0" w:type="auto"/>
+          </w:tcPr>
+          <w:p>
+            <w:pPr>
+              <w:jc w:val="center"/>
+              <w:rPr>
+                <w:rFonts w:eastAsiaTheme="minorEastAsia"/>
+              </w:rPr>
+            </w:pPr>
+            <w:r>
+              <w:rPr>
+                <w:rFonts w:eastAsiaTheme="minorEastAsia"/>
+              </w:rPr>
+              <w:t>2</w:t>
+            </w:r>
+          </w:p>
+        </w:tc>
+      </w:tr>
+    </w:tbl>
+    <w:p>
+      <w:pPr>
+        <w:spacing w:after="0"/>
+        <w:ind w:left="2160"/>
+        <w:rPr>
+          <w:rFonts w:eastAsiaTheme="minorEastAsia"/>
+        </w:rPr>
+      </w:pPr>
+    </w:p>
+    <w:p>
+      <w:pPr>
+        <w:pStyle w:val="ListParagraph"/>
+        <w:numPr>
+          <w:ilvl w:val="2"/>
+          <w:numId w:val="1"/>
+        </w:numPr>
+        <w:spacing w:after="0"/>
+        <w:rPr>
+          <w:rFonts w:eastAsiaTheme="minorEastAsia"/>
+        </w:rPr>
+      </w:pPr>
+      <w:r>
+        <w:rPr>
+          <w:rFonts w:eastAsiaTheme="minorEastAsia"/>
+        </w:rPr>
+        <w:t>Single output</w:t>
+      </w:r>
+    </w:p>
+    <w:p>
+      <w:pPr>
+        <w:pStyle w:val="ListParagraph"/>
+        <w:numPr>
+          <w:ilvl w:val="1"/>
+          <w:numId w:val="1"/>
+        </w:numPr>
+        <w:spacing w:after="0"/>
+        <w:rPr>
+          <w:rFonts w:eastAsiaTheme="minorEastAsia"/>
+        </w:rPr>
+      </w:pPr>
+      <w:r>
+        <w:rPr>
+          <w:rFonts w:eastAsiaTheme="minorEastAsia"/>
+          <w:b/>
+        </w:rPr>
+        <w:t>Optimizer:</w:t>
+      </w:r>
+    </w:p>
+    <w:p>
+      <w:pPr>
+        <w:pStyle w:val="ListParagraph"/>
+        <w:numPr>
+          <w:ilvl w:val="2"/>
+          <w:numId w:val="1"/>
+        </w:numPr>
+        <w:spacing w:after="0"/>
+        <w:rPr>
+          <w:rFonts w:eastAsiaTheme="minorEastAsia"/>
+        </w:rPr>
+      </w:pPr>
+      <w:proofErr w:type="spellStart"/>
+      <w:r>
+        <w:rPr>
+          <w:rFonts w:eastAsiaTheme="minorEastAsia"/>
+        </w:rPr>
+        <w:t>AdaGrad</w:t>
+      </w:r>
+      <w:proofErr w:type="spellEnd"/>
+      <w:r>
+        <w:rPr>
+          <w:rFonts w:eastAsiaTheme="minorEastAsia"/>
+        </w:rPr>
+        <w:t xml:space="preserve"> Optimizer</w:t>
+      </w:r>
+    </w:p>
+    <w:p>
+      <w:pPr>
+        <w:pStyle w:val="ListParagraph"/>
+        <w:numPr>
+          <w:ilvl w:val="1"/>
+          <w:numId w:val="1"/>
+        </w:numPr>
+        <w:spacing w:after="0"/>
+        <w:rPr>
+          <w:rFonts w:eastAsiaTheme="minorEastAsia"/>
+        </w:rPr>
+      </w:pPr>
+      <w:r>
+        <w:rPr>
+          <w:rFonts w:eastAsiaTheme="minorEastAsia"/>
+          <w:b/>
+        </w:rPr>
+        <w:t xml:space="preserve">Network Accuracy: (10 Trial Average | 10,000 Epochs) </w:t>
+      </w:r>
+    </w:p>
+    <w:p>
+      <w:pPr>
+        <w:pStyle w:val="ListParagraph"/>
+        <w:numPr>
+          <w:ilvl w:val="2"/>
+          <w:numId w:val="1"/>
+        </w:numPr>
+        <w:spacing w:after="0"/>
+        <w:rPr>
+          <w:rFonts w:eastAsiaTheme="minorEastAsia"/>
+        </w:rPr>
+      </w:pPr>
+      <w:r>
+        <w:rPr>
+          <w:rFonts w:eastAsiaTheme="minorEastAsia"/>
+        </w:rPr>
+        <w:t xml:space="preserve">Immunology Data: </w:t>
+      </w:r>
+      <w:r>
+        <w:rPr>
+          <w:rFonts w:eastAsiaTheme="minorEastAsia"/>
+        </w:rPr>
+        <w:t>81.67</w:t>
+      </w:r>
+      <w:r>
+        <w:rPr>
+          <w:rFonts w:eastAsiaTheme="minorEastAsia"/>
+        </w:rPr>
+        <w:t xml:space="preserve"> %</w:t>
+      </w:r>
+    </w:p>
+    <w:p>
+      <w:pPr>
+        <w:pStyle w:val="ListParagraph"/>
+        <w:numPr>
+          <w:ilvl w:val="2"/>
+          <w:numId w:val="1"/>
+        </w:numPr>
+        <w:spacing w:after="0"/>
+        <w:rPr>
+          <w:rFonts w:eastAsiaTheme="minorEastAsia"/>
+        </w:rPr>
+      </w:pPr>
+      <w:r>
+        <w:rPr>
+          <w:rFonts w:eastAsiaTheme="minorEastAsia"/>
+        </w:rPr>
+        <w:t xml:space="preserve">Cryotherapy Data: </w:t>
+      </w:r>
+      <w:r>
+        <w:rPr>
+          <w:rFonts w:eastAsiaTheme="minorEastAsia"/>
+        </w:rPr>
+        <w:t>66.11</w:t>
+      </w:r>
+      <w:r>
+        <w:rPr>
+          <w:rFonts w:eastAsiaTheme="minorEastAsia"/>
+        </w:rPr>
+        <w:t>%</w:t>
+      </w:r>
+    </w:p>
+    <w:p>
+      <w:pPr>
+        <w:spacing w:after="0"/>
+        <w:rPr>
+          <w:rFonts w:eastAsiaTheme="minorEastAsia"/>
+        </w:rPr>
       </w:pPr>
       <w:r>
         <w:rPr>
           <w:noProof/>
         </w:rPr>
-        <w:lastRenderedPageBreak/>
         <w:drawing>
-          <wp:inline distT="0" distB="0" distL="0" distR="0">
-            <wp:extent cx="3278994" cy="2441275"/>
+          <wp:anchor distT="0" distB="0" distL="114300" distR="114300" simplePos="0" relativeHeight="251664384" behindDoc="1" locked="0" layoutInCell="1" allowOverlap="1" wp14:anchorId="63B50AB2" wp14:editId="3368437A">
+            <wp:simplePos x="0" y="0"/>
+            <wp:positionH relativeFrom="column">
+              <wp:posOffset>1243330</wp:posOffset>
+            </wp:positionH>
+            <wp:positionV relativeFrom="paragraph">
+              <wp:posOffset>48768</wp:posOffset>
+            </wp:positionV>
+            <wp:extent cx="3050438" cy="2271110"/>
             <wp:effectExtent l="0" t="0" r="0" b="0"/>
+            <wp:wrapNone/>
             <wp:docPr id="4" name="Picture 4" descr="C:\Users\dmohler1\AppData\Local\Microsoft\Windows\INetCache\Content.Word\Cost_Vs_Epoch_for_Cryo_Network_#3.png"/>
             <wp:cNvGraphicFramePr>
               <a:graphicFrameLocks xmlns:a="http://schemas.openxmlformats.org/drawingml/2006/main" noChangeAspect="1"/>
@@ -608,7 +3401,7 @@
                   <pic:spPr bwMode="auto">
                     <a:xfrm>
                       <a:off x="0" y="0"/>
-                      <a:ext cx="3287507" cy="2447613"/>
+                      <a:ext cx="3050438" cy="2271110"/>
                     </a:xfrm>
                     <a:prstGeom prst="rect">
                       <a:avLst/>
@@ -621,13 +3414,102 @@
                 </pic:pic>
               </a:graphicData>
             </a:graphic>
-          </wp:inline>
+            <wp14:sizeRelH relativeFrom="margin">
+              <wp14:pctWidth>0</wp14:pctWidth>
+            </wp14:sizeRelH>
+            <wp14:sizeRelV relativeFrom="margin">
+              <wp14:pctHeight>0</wp14:pctHeight>
+            </wp14:sizeRelV>
+          </wp:anchor>
         </w:drawing>
       </w:r>
     </w:p>
     <w:p>
       <w:pPr>
         <w:spacing w:after="0"/>
+        <w:rPr>
+          <w:rFonts w:eastAsiaTheme="minorEastAsia"/>
+        </w:rPr>
+      </w:pPr>
+    </w:p>
+    <w:p>
+      <w:pPr>
+        <w:spacing w:after="0"/>
+        <w:rPr>
+          <w:rFonts w:eastAsiaTheme="minorEastAsia"/>
+        </w:rPr>
+      </w:pPr>
+    </w:p>
+    <w:p>
+      <w:pPr>
+        <w:spacing w:after="0"/>
+        <w:rPr>
+          <w:rFonts w:eastAsiaTheme="minorEastAsia"/>
+        </w:rPr>
+      </w:pPr>
+    </w:p>
+    <w:p>
+      <w:pPr>
+        <w:spacing w:after="0"/>
+        <w:rPr>
+          <w:rFonts w:eastAsiaTheme="minorEastAsia"/>
+        </w:rPr>
+      </w:pPr>
+    </w:p>
+    <w:p>
+      <w:pPr>
+        <w:spacing w:after="0"/>
+        <w:rPr>
+          <w:rFonts w:eastAsiaTheme="minorEastAsia"/>
+        </w:rPr>
+      </w:pPr>
+    </w:p>
+    <w:p>
+      <w:pPr>
+        <w:spacing w:after="0"/>
+        <w:rPr>
+          <w:rFonts w:eastAsiaTheme="minorEastAsia"/>
+        </w:rPr>
+      </w:pPr>
+    </w:p>
+    <w:p>
+      <w:pPr>
+        <w:spacing w:after="0"/>
+        <w:rPr>
+          <w:rFonts w:eastAsiaTheme="minorEastAsia"/>
+        </w:rPr>
+      </w:pPr>
+    </w:p>
+    <w:p>
+      <w:pPr>
+        <w:spacing w:after="0"/>
+        <w:rPr>
+          <w:rFonts w:eastAsiaTheme="minorEastAsia"/>
+        </w:rPr>
+      </w:pPr>
+    </w:p>
+    <w:p>
+      <w:pPr>
+        <w:spacing w:after="0"/>
+        <w:rPr>
+          <w:rFonts w:eastAsiaTheme="minorEastAsia"/>
+        </w:rPr>
+      </w:pPr>
+    </w:p>
+    <w:p>
+      <w:pPr>
+        <w:spacing w:after="0"/>
+        <w:rPr>
+          <w:rFonts w:eastAsiaTheme="minorEastAsia"/>
+        </w:rPr>
+      </w:pPr>
+    </w:p>
+    <w:p>
+      <w:pPr>
+        <w:spacing w:after="0"/>
+        <w:rPr>
+          <w:rFonts w:eastAsiaTheme="minorEastAsia"/>
+        </w:rPr>
       </w:pPr>
     </w:p>
     <w:p>
@@ -649,6 +3531,13 @@
           <w:b/>
           <w:u w:val="single"/>
         </w:rPr>
+        <w:t xml:space="preserve">Summary of </w:t>
+      </w:r>
+      <w:r>
+        <w:rPr>
+          <w:b/>
+          <w:u w:val="single"/>
+        </w:rPr>
         <w:t xml:space="preserve">Results: </w:t>
       </w:r>
     </w:p>
@@ -657,12 +3546,1704 @@
         <w:pStyle w:val="ListParagraph"/>
         <w:spacing w:after="0"/>
         <w:ind w:left="360"/>
+      </w:pPr>
+      <w:r>
+        <w:t xml:space="preserve">By reviewing the results of the six implementations, the “Cryo2” network provides the best generalization, not necessarily in the sense that it had the maximum mean cross validation percentage, but rather in the sense that the average of the validation and cross validation percentages was largest. Cryo2 provides an average accuracy of approximately 76.65% when considering both data sets which is nearly 3% greater than the nearest competitor (Immuno2) with 73.89%. </w:t>
+      </w:r>
+    </w:p>
+    <w:p>
+      <w:pPr>
+        <w:jc w:val="right"/>
+        <w:rPr>
+          <w:b/>
+        </w:rPr>
+      </w:pPr>
+    </w:p>
+    <w:tbl>
+      <w:tblPr>
+        <w:tblStyle w:val="TableGrid"/>
+        <w:tblW w:w="9392" w:type="dxa"/>
+        <w:tblLook w:val="04A0" w:firstRow="1" w:lastRow="0" w:firstColumn="1" w:lastColumn="0" w:noHBand="0" w:noVBand="1"/>
+      </w:tblPr>
+      <w:tblGrid>
+        <w:gridCol w:w="1099"/>
+        <w:gridCol w:w="874"/>
+        <w:gridCol w:w="2116"/>
+        <w:gridCol w:w="968"/>
+        <w:gridCol w:w="559"/>
+        <w:gridCol w:w="1308"/>
+        <w:gridCol w:w="1157"/>
+        <w:gridCol w:w="1311"/>
+      </w:tblGrid>
+      <w:tr>
+        <w:trPr>
+          <w:trHeight w:val="300"/>
+        </w:trPr>
+        <w:tc>
+          <w:tcPr>
+            <w:tcW w:w="1099" w:type="dxa"/>
+            <w:noWrap/>
+            <w:vAlign w:val="center"/>
+            <w:hideMark/>
+          </w:tcPr>
+          <w:p>
+            <w:pPr>
+              <w:jc w:val="center"/>
+              <w:rPr>
+                <w:rFonts w:cstheme="minorHAnsi"/>
+                <w:b/>
+                <w:bCs/>
+                <w:sz w:val="20"/>
+                <w:szCs w:val="20"/>
+              </w:rPr>
+            </w:pPr>
+            <w:r>
+              <w:rPr>
+                <w:rFonts w:cstheme="minorHAnsi"/>
+                <w:b/>
+                <w:bCs/>
+                <w:sz w:val="20"/>
+                <w:szCs w:val="20"/>
+              </w:rPr>
+              <w:t>Network</w:t>
+            </w:r>
+          </w:p>
+        </w:tc>
+        <w:tc>
+          <w:tcPr>
+            <w:tcW w:w="874" w:type="dxa"/>
+            <w:noWrap/>
+            <w:vAlign w:val="center"/>
+            <w:hideMark/>
+          </w:tcPr>
+          <w:p>
+            <w:pPr>
+              <w:jc w:val="center"/>
+              <w:rPr>
+                <w:rFonts w:cstheme="minorHAnsi"/>
+                <w:b/>
+                <w:bCs/>
+                <w:sz w:val="20"/>
+                <w:szCs w:val="20"/>
+              </w:rPr>
+            </w:pPr>
+            <w:r>
+              <w:rPr>
+                <w:rFonts w:cstheme="minorHAnsi"/>
+                <w:b/>
+                <w:bCs/>
+                <w:sz w:val="20"/>
+                <w:szCs w:val="20"/>
+              </w:rPr>
+              <w:t>Hidden Layers</w:t>
+            </w:r>
+          </w:p>
+        </w:tc>
+        <w:tc>
+          <w:tcPr>
+            <w:tcW w:w="2116" w:type="dxa"/>
+            <w:noWrap/>
+            <w:vAlign w:val="center"/>
+            <w:hideMark/>
+          </w:tcPr>
+          <w:p>
+            <w:pPr>
+              <w:jc w:val="center"/>
+              <w:rPr>
+                <w:rFonts w:cstheme="minorHAnsi"/>
+                <w:b/>
+                <w:bCs/>
+                <w:sz w:val="20"/>
+                <w:szCs w:val="20"/>
+              </w:rPr>
+            </w:pPr>
+            <w:r>
+              <w:rPr>
+                <w:rFonts w:cstheme="minorHAnsi"/>
+                <w:b/>
+                <w:bCs/>
+                <w:sz w:val="20"/>
+                <w:szCs w:val="20"/>
+              </w:rPr>
+              <w:t>Hidden Neurons</w:t>
+            </w:r>
+          </w:p>
+        </w:tc>
+        <w:tc>
+          <w:tcPr>
+            <w:tcW w:w="968" w:type="dxa"/>
+            <w:noWrap/>
+            <w:vAlign w:val="center"/>
+            <w:hideMark/>
+          </w:tcPr>
+          <w:p>
+            <w:pPr>
+              <w:jc w:val="center"/>
+              <w:rPr>
+                <w:rFonts w:cstheme="minorHAnsi"/>
+                <w:b/>
+                <w:bCs/>
+                <w:sz w:val="20"/>
+                <w:szCs w:val="20"/>
+              </w:rPr>
+            </w:pPr>
+            <w:r>
+              <w:rPr>
+                <w:rFonts w:cstheme="minorHAnsi"/>
+                <w:b/>
+                <w:bCs/>
+                <w:sz w:val="20"/>
+                <w:szCs w:val="20"/>
+              </w:rPr>
+              <w:t>Epochs</w:t>
+            </w:r>
+          </w:p>
+        </w:tc>
+        <w:tc>
+          <w:tcPr>
+            <w:tcW w:w="559" w:type="dxa"/>
+            <w:noWrap/>
+            <w:vAlign w:val="center"/>
+            <w:hideMark/>
+          </w:tcPr>
+          <w:p>
+            <w:pPr>
+              <w:jc w:val="center"/>
+              <w:rPr>
+                <w:rFonts w:eastAsiaTheme="minorEastAsia" w:cstheme="minorHAnsi"/>
+                <w:b/>
+                <w:bCs/>
+                <w:sz w:val="20"/>
+                <w:szCs w:val="20"/>
+              </w:rPr>
+            </w:pPr>
+            <m:oMathPara>
+              <m:oMath>
+                <m:r>
+                  <m:rPr>
+                    <m:sty m:val="bi"/>
+                  </m:rPr>
+                  <w:rPr>
+                    <w:rFonts w:ascii="Cambria Math" w:hAnsi="Cambria Math" w:cstheme="minorHAnsi"/>
+                    <w:sz w:val="20"/>
+                    <w:szCs w:val="20"/>
+                  </w:rPr>
+                  <m:t>η</m:t>
+                </m:r>
+              </m:oMath>
+            </m:oMathPara>
+          </w:p>
+          <w:p>
+            <w:pPr>
+              <w:jc w:val="center"/>
+              <w:rPr>
+                <w:rFonts w:eastAsiaTheme="minorEastAsia" w:cstheme="minorHAnsi"/>
+                <w:b/>
+                <w:bCs/>
+                <w:sz w:val="20"/>
+                <w:szCs w:val="20"/>
+              </w:rPr>
+            </w:pPr>
+          </w:p>
+        </w:tc>
+        <w:tc>
+          <w:tcPr>
+            <w:tcW w:w="1308" w:type="dxa"/>
+            <w:noWrap/>
+            <w:vAlign w:val="center"/>
+            <w:hideMark/>
+          </w:tcPr>
+          <w:p>
+            <w:pPr>
+              <w:jc w:val="center"/>
+              <w:rPr>
+                <w:rFonts w:cstheme="minorHAnsi"/>
+                <w:b/>
+                <w:bCs/>
+                <w:sz w:val="20"/>
+                <w:szCs w:val="20"/>
+              </w:rPr>
+            </w:pPr>
+            <w:r>
+              <w:rPr>
+                <w:rFonts w:cstheme="minorHAnsi"/>
+                <w:b/>
+                <w:bCs/>
+                <w:sz w:val="20"/>
+                <w:szCs w:val="20"/>
+              </w:rPr>
+              <w:t>Optimizer</w:t>
+            </w:r>
+          </w:p>
+        </w:tc>
+        <w:tc>
+          <w:tcPr>
+            <w:tcW w:w="1157" w:type="dxa"/>
+            <w:noWrap/>
+            <w:vAlign w:val="center"/>
+            <w:hideMark/>
+          </w:tcPr>
+          <w:p>
+            <w:pPr>
+              <w:jc w:val="center"/>
+              <w:rPr>
+                <w:rFonts w:cstheme="minorHAnsi"/>
+                <w:b/>
+                <w:bCs/>
+                <w:sz w:val="20"/>
+                <w:szCs w:val="20"/>
+              </w:rPr>
+            </w:pPr>
+            <w:r>
+              <w:rPr>
+                <w:rFonts w:cstheme="minorHAnsi"/>
+                <w:b/>
+                <w:bCs/>
+                <w:sz w:val="20"/>
+                <w:szCs w:val="20"/>
+              </w:rPr>
+              <w:t>Validation Accuracy (%)</w:t>
+            </w:r>
+          </w:p>
+        </w:tc>
+        <w:tc>
+          <w:tcPr>
+            <w:tcW w:w="1311" w:type="dxa"/>
+            <w:noWrap/>
+            <w:vAlign w:val="center"/>
+            <w:hideMark/>
+          </w:tcPr>
+          <w:p>
+            <w:pPr>
+              <w:jc w:val="center"/>
+              <w:rPr>
+                <w:rFonts w:cstheme="minorHAnsi"/>
+                <w:b/>
+                <w:bCs/>
+                <w:sz w:val="20"/>
+                <w:szCs w:val="20"/>
+              </w:rPr>
+            </w:pPr>
+            <w:r>
+              <w:rPr>
+                <w:rFonts w:cstheme="minorHAnsi"/>
+                <w:b/>
+                <w:bCs/>
+                <w:sz w:val="20"/>
+                <w:szCs w:val="20"/>
+              </w:rPr>
+              <w:t>Cross Validation Accuracy (%)</w:t>
+            </w:r>
+          </w:p>
+        </w:tc>
+      </w:tr>
+      <w:tr>
+        <w:trPr>
+          <w:trHeight w:val="300"/>
+        </w:trPr>
+        <w:tc>
+          <w:tcPr>
+            <w:tcW w:w="1099" w:type="dxa"/>
+            <w:noWrap/>
+            <w:vAlign w:val="center"/>
+            <w:hideMark/>
+          </w:tcPr>
+          <w:p>
+            <w:pPr>
+              <w:jc w:val="center"/>
+              <w:rPr>
+                <w:rFonts w:cstheme="minorHAnsi"/>
+                <w:b/>
+                <w:sz w:val="20"/>
+                <w:szCs w:val="20"/>
+              </w:rPr>
+            </w:pPr>
+            <w:r>
+              <w:rPr>
+                <w:rFonts w:cstheme="minorHAnsi"/>
+                <w:b/>
+                <w:sz w:val="20"/>
+                <w:szCs w:val="20"/>
+              </w:rPr>
+              <w:t>Immuno1</w:t>
+            </w:r>
+          </w:p>
+        </w:tc>
+        <w:tc>
+          <w:tcPr>
+            <w:tcW w:w="874" w:type="dxa"/>
+            <w:noWrap/>
+            <w:vAlign w:val="center"/>
+            <w:hideMark/>
+          </w:tcPr>
+          <w:p>
+            <w:pPr>
+              <w:jc w:val="center"/>
+              <w:rPr>
+                <w:rFonts w:cstheme="minorHAnsi"/>
+                <w:b/>
+                <w:sz w:val="20"/>
+                <w:szCs w:val="20"/>
+              </w:rPr>
+            </w:pPr>
+            <w:r>
+              <w:rPr>
+                <w:rFonts w:cstheme="minorHAnsi"/>
+                <w:b/>
+                <w:sz w:val="20"/>
+                <w:szCs w:val="20"/>
+              </w:rPr>
+              <w:t>1</w:t>
+            </w:r>
+          </w:p>
+        </w:tc>
+        <w:tc>
+          <w:tcPr>
+            <w:tcW w:w="2116" w:type="dxa"/>
+            <w:noWrap/>
+            <w:vAlign w:val="center"/>
+            <w:hideMark/>
+          </w:tcPr>
+          <w:p>
+            <w:pPr>
+              <w:jc w:val="center"/>
+              <w:rPr>
+                <w:rFonts w:cstheme="minorHAnsi"/>
+                <w:b/>
+                <w:sz w:val="20"/>
+                <w:szCs w:val="20"/>
+              </w:rPr>
+            </w:pPr>
+            <w:r>
+              <w:rPr>
+                <w:rFonts w:cstheme="minorHAnsi"/>
+                <w:b/>
+                <w:sz w:val="20"/>
+                <w:szCs w:val="20"/>
+              </w:rPr>
+              <w:t>36</w:t>
+            </w:r>
+          </w:p>
+        </w:tc>
+        <w:tc>
+          <w:tcPr>
+            <w:tcW w:w="968" w:type="dxa"/>
+            <w:noWrap/>
+            <w:vAlign w:val="center"/>
+            <w:hideMark/>
+          </w:tcPr>
+          <w:p>
+            <w:pPr>
+              <w:jc w:val="center"/>
+              <w:rPr>
+                <w:rFonts w:cstheme="minorHAnsi"/>
+                <w:b/>
+                <w:sz w:val="20"/>
+                <w:szCs w:val="20"/>
+              </w:rPr>
+            </w:pPr>
+            <w:r>
+              <w:rPr>
+                <w:rFonts w:cstheme="minorHAnsi"/>
+                <w:b/>
+                <w:sz w:val="20"/>
+                <w:szCs w:val="20"/>
+              </w:rPr>
+              <w:t>5000</w:t>
+            </w:r>
+          </w:p>
+        </w:tc>
+        <w:tc>
+          <w:tcPr>
+            <w:tcW w:w="559" w:type="dxa"/>
+            <w:noWrap/>
+            <w:vAlign w:val="center"/>
+            <w:hideMark/>
+          </w:tcPr>
+          <w:p>
+            <w:pPr>
+              <w:jc w:val="center"/>
+              <w:rPr>
+                <w:rFonts w:cstheme="minorHAnsi"/>
+                <w:b/>
+                <w:sz w:val="20"/>
+                <w:szCs w:val="20"/>
+              </w:rPr>
+            </w:pPr>
+            <w:r>
+              <w:rPr>
+                <w:rFonts w:cstheme="minorHAnsi"/>
+                <w:b/>
+                <w:sz w:val="20"/>
+                <w:szCs w:val="20"/>
+              </w:rPr>
+              <w:t>0.1</w:t>
+            </w:r>
+          </w:p>
+        </w:tc>
+        <w:tc>
+          <w:tcPr>
+            <w:tcW w:w="1308" w:type="dxa"/>
+            <w:noWrap/>
+            <w:vAlign w:val="center"/>
+            <w:hideMark/>
+          </w:tcPr>
+          <w:p>
+            <w:pPr>
+              <w:jc w:val="center"/>
+              <w:rPr>
+                <w:rFonts w:cstheme="minorHAnsi"/>
+                <w:b/>
+                <w:sz w:val="20"/>
+                <w:szCs w:val="20"/>
+              </w:rPr>
+            </w:pPr>
+            <w:r>
+              <w:rPr>
+                <w:rFonts w:cstheme="minorHAnsi"/>
+                <w:b/>
+                <w:sz w:val="20"/>
+                <w:szCs w:val="20"/>
+              </w:rPr>
+              <w:t>Momentum</w:t>
+            </w:r>
+          </w:p>
+        </w:tc>
+        <w:tc>
+          <w:tcPr>
+            <w:tcW w:w="1157" w:type="dxa"/>
+            <w:noWrap/>
+            <w:vAlign w:val="center"/>
+            <w:hideMark/>
+          </w:tcPr>
+          <w:p>
+            <w:pPr>
+              <w:jc w:val="center"/>
+              <w:rPr>
+                <w:rFonts w:cstheme="minorHAnsi"/>
+                <w:b/>
+                <w:sz w:val="20"/>
+                <w:szCs w:val="20"/>
+              </w:rPr>
+            </w:pPr>
+            <w:r>
+              <w:rPr>
+                <w:rFonts w:cstheme="minorHAnsi"/>
+                <w:b/>
+                <w:sz w:val="20"/>
+                <w:szCs w:val="20"/>
+              </w:rPr>
+              <w:t>78.89</w:t>
+            </w:r>
+          </w:p>
+        </w:tc>
+        <w:tc>
+          <w:tcPr>
+            <w:tcW w:w="1311" w:type="dxa"/>
+            <w:noWrap/>
+            <w:vAlign w:val="center"/>
+            <w:hideMark/>
+          </w:tcPr>
+          <w:p>
+            <w:pPr>
+              <w:jc w:val="center"/>
+              <w:rPr>
+                <w:rFonts w:cstheme="minorHAnsi"/>
+                <w:b/>
+                <w:sz w:val="20"/>
+                <w:szCs w:val="20"/>
+              </w:rPr>
+            </w:pPr>
+            <w:r>
+              <w:rPr>
+                <w:rFonts w:cstheme="minorHAnsi"/>
+                <w:b/>
+                <w:sz w:val="20"/>
+                <w:szCs w:val="20"/>
+              </w:rPr>
+              <w:t>68.33</w:t>
+            </w:r>
+          </w:p>
+        </w:tc>
+      </w:tr>
+      <w:tr>
+        <w:trPr>
+          <w:trHeight w:val="300"/>
+        </w:trPr>
+        <w:tc>
+          <w:tcPr>
+            <w:tcW w:w="1099" w:type="dxa"/>
+            <w:noWrap/>
+            <w:vAlign w:val="center"/>
+            <w:hideMark/>
+          </w:tcPr>
+          <w:p>
+            <w:pPr>
+              <w:jc w:val="center"/>
+              <w:rPr>
+                <w:rFonts w:cstheme="minorHAnsi"/>
+                <w:b/>
+                <w:sz w:val="20"/>
+                <w:szCs w:val="20"/>
+              </w:rPr>
+            </w:pPr>
+            <w:r>
+              <w:rPr>
+                <w:rFonts w:cstheme="minorHAnsi"/>
+                <w:b/>
+                <w:sz w:val="20"/>
+                <w:szCs w:val="20"/>
+              </w:rPr>
+              <w:t>Immuno2</w:t>
+            </w:r>
+          </w:p>
+        </w:tc>
+        <w:tc>
+          <w:tcPr>
+            <w:tcW w:w="874" w:type="dxa"/>
+            <w:noWrap/>
+            <w:vAlign w:val="center"/>
+            <w:hideMark/>
+          </w:tcPr>
+          <w:p>
+            <w:pPr>
+              <w:jc w:val="center"/>
+              <w:rPr>
+                <w:rFonts w:cstheme="minorHAnsi"/>
+                <w:b/>
+                <w:sz w:val="20"/>
+                <w:szCs w:val="20"/>
+              </w:rPr>
+            </w:pPr>
+            <w:r>
+              <w:rPr>
+                <w:rFonts w:cstheme="minorHAnsi"/>
+                <w:b/>
+                <w:sz w:val="20"/>
+                <w:szCs w:val="20"/>
+              </w:rPr>
+              <w:t>3</w:t>
+            </w:r>
+          </w:p>
+        </w:tc>
+        <w:tc>
+          <w:tcPr>
+            <w:tcW w:w="2116" w:type="dxa"/>
+            <w:noWrap/>
+            <w:vAlign w:val="center"/>
+            <w:hideMark/>
+          </w:tcPr>
+          <w:p>
+            <w:pPr>
+              <w:jc w:val="center"/>
+              <w:rPr>
+                <w:rFonts w:cstheme="minorHAnsi"/>
+                <w:b/>
+                <w:sz w:val="20"/>
+                <w:szCs w:val="20"/>
+              </w:rPr>
+            </w:pPr>
+            <w:r>
+              <w:rPr>
+                <w:rFonts w:cstheme="minorHAnsi"/>
+                <w:b/>
+                <w:sz w:val="20"/>
+                <w:szCs w:val="20"/>
+              </w:rPr>
+              <w:t>18,24,18</w:t>
+            </w:r>
+          </w:p>
+        </w:tc>
+        <w:tc>
+          <w:tcPr>
+            <w:tcW w:w="968" w:type="dxa"/>
+            <w:noWrap/>
+            <w:vAlign w:val="center"/>
+            <w:hideMark/>
+          </w:tcPr>
+          <w:p>
+            <w:pPr>
+              <w:jc w:val="center"/>
+              <w:rPr>
+                <w:rFonts w:cstheme="minorHAnsi"/>
+                <w:b/>
+                <w:sz w:val="20"/>
+                <w:szCs w:val="20"/>
+              </w:rPr>
+            </w:pPr>
+            <w:r>
+              <w:rPr>
+                <w:rFonts w:cstheme="minorHAnsi"/>
+                <w:b/>
+                <w:sz w:val="20"/>
+                <w:szCs w:val="20"/>
+              </w:rPr>
+              <w:t>10000</w:t>
+            </w:r>
+          </w:p>
+        </w:tc>
+        <w:tc>
+          <w:tcPr>
+            <w:tcW w:w="559" w:type="dxa"/>
+            <w:noWrap/>
+            <w:vAlign w:val="center"/>
+            <w:hideMark/>
+          </w:tcPr>
+          <w:p>
+            <w:pPr>
+              <w:jc w:val="center"/>
+              <w:rPr>
+                <w:rFonts w:cstheme="minorHAnsi"/>
+                <w:b/>
+                <w:sz w:val="20"/>
+                <w:szCs w:val="20"/>
+              </w:rPr>
+            </w:pPr>
+            <w:r>
+              <w:rPr>
+                <w:rFonts w:cstheme="minorHAnsi"/>
+                <w:b/>
+                <w:sz w:val="20"/>
+                <w:szCs w:val="20"/>
+              </w:rPr>
+              <w:t>0.1</w:t>
+            </w:r>
+          </w:p>
+        </w:tc>
+        <w:tc>
+          <w:tcPr>
+            <w:tcW w:w="1308" w:type="dxa"/>
+            <w:noWrap/>
+            <w:vAlign w:val="center"/>
+            <w:hideMark/>
+          </w:tcPr>
+          <w:p>
+            <w:pPr>
+              <w:jc w:val="center"/>
+              <w:rPr>
+                <w:rFonts w:cstheme="minorHAnsi"/>
+                <w:b/>
+                <w:sz w:val="20"/>
+                <w:szCs w:val="20"/>
+              </w:rPr>
+            </w:pPr>
+            <w:r>
+              <w:rPr>
+                <w:rFonts w:cstheme="minorHAnsi"/>
+                <w:b/>
+                <w:sz w:val="20"/>
+                <w:szCs w:val="20"/>
+              </w:rPr>
+              <w:t>AdaDelta</w:t>
+            </w:r>
+          </w:p>
+        </w:tc>
+        <w:tc>
+          <w:tcPr>
+            <w:tcW w:w="1157" w:type="dxa"/>
+            <w:noWrap/>
+            <w:vAlign w:val="center"/>
+            <w:hideMark/>
+          </w:tcPr>
+          <w:p>
+            <w:pPr>
+              <w:jc w:val="center"/>
+              <w:rPr>
+                <w:rFonts w:cstheme="minorHAnsi"/>
+                <w:b/>
+                <w:sz w:val="20"/>
+                <w:szCs w:val="20"/>
+              </w:rPr>
+            </w:pPr>
+            <w:r>
+              <w:rPr>
+                <w:rFonts w:cstheme="minorHAnsi"/>
+                <w:b/>
+                <w:sz w:val="20"/>
+                <w:szCs w:val="20"/>
+              </w:rPr>
+              <w:t>79.44</w:t>
+            </w:r>
+          </w:p>
+        </w:tc>
+        <w:tc>
+          <w:tcPr>
+            <w:tcW w:w="1311" w:type="dxa"/>
+            <w:noWrap/>
+            <w:vAlign w:val="center"/>
+            <w:hideMark/>
+          </w:tcPr>
+          <w:p>
+            <w:pPr>
+              <w:jc w:val="center"/>
+              <w:rPr>
+                <w:rFonts w:cstheme="minorHAnsi"/>
+                <w:b/>
+                <w:sz w:val="20"/>
+                <w:szCs w:val="20"/>
+              </w:rPr>
+            </w:pPr>
+            <w:r>
+              <w:rPr>
+                <w:rFonts w:cstheme="minorHAnsi"/>
+                <w:b/>
+                <w:sz w:val="20"/>
+                <w:szCs w:val="20"/>
+              </w:rPr>
+              <w:t>68.33</w:t>
+            </w:r>
+          </w:p>
+        </w:tc>
+      </w:tr>
+      <w:tr>
+        <w:trPr>
+          <w:trHeight w:val="300"/>
+        </w:trPr>
+        <w:tc>
+          <w:tcPr>
+            <w:tcW w:w="1099" w:type="dxa"/>
+            <w:noWrap/>
+            <w:vAlign w:val="center"/>
+            <w:hideMark/>
+          </w:tcPr>
+          <w:p>
+            <w:pPr>
+              <w:jc w:val="center"/>
+              <w:rPr>
+                <w:rFonts w:cstheme="minorHAnsi"/>
+                <w:b/>
+                <w:sz w:val="20"/>
+                <w:szCs w:val="20"/>
+              </w:rPr>
+            </w:pPr>
+            <w:r>
+              <w:rPr>
+                <w:rFonts w:cstheme="minorHAnsi"/>
+                <w:b/>
+                <w:sz w:val="20"/>
+                <w:szCs w:val="20"/>
+              </w:rPr>
+              <w:t>Immuno3</w:t>
+            </w:r>
+          </w:p>
+        </w:tc>
+        <w:tc>
+          <w:tcPr>
+            <w:tcW w:w="874" w:type="dxa"/>
+            <w:noWrap/>
+            <w:vAlign w:val="center"/>
+            <w:hideMark/>
+          </w:tcPr>
+          <w:p>
+            <w:pPr>
+              <w:jc w:val="center"/>
+              <w:rPr>
+                <w:rFonts w:cstheme="minorHAnsi"/>
+                <w:b/>
+                <w:sz w:val="20"/>
+                <w:szCs w:val="20"/>
+              </w:rPr>
+            </w:pPr>
+            <w:r>
+              <w:rPr>
+                <w:rFonts w:cstheme="minorHAnsi"/>
+                <w:b/>
+                <w:sz w:val="20"/>
+                <w:szCs w:val="20"/>
+              </w:rPr>
+              <w:t>7</w:t>
+            </w:r>
+          </w:p>
+        </w:tc>
+        <w:tc>
+          <w:tcPr>
+            <w:tcW w:w="2116" w:type="dxa"/>
+            <w:noWrap/>
+            <w:vAlign w:val="center"/>
+            <w:hideMark/>
+          </w:tcPr>
+          <w:p>
+            <w:pPr>
+              <w:jc w:val="center"/>
+              <w:rPr>
+                <w:rFonts w:cstheme="minorHAnsi"/>
+                <w:b/>
+                <w:sz w:val="20"/>
+                <w:szCs w:val="20"/>
+              </w:rPr>
+            </w:pPr>
+            <w:r>
+              <w:rPr>
+                <w:rFonts w:cstheme="minorHAnsi"/>
+                <w:b/>
+                <w:sz w:val="20"/>
+                <w:szCs w:val="20"/>
+              </w:rPr>
+              <w:t>100,75,50,25,10,5,2</w:t>
+            </w:r>
+          </w:p>
+        </w:tc>
+        <w:tc>
+          <w:tcPr>
+            <w:tcW w:w="968" w:type="dxa"/>
+            <w:noWrap/>
+            <w:vAlign w:val="center"/>
+            <w:hideMark/>
+          </w:tcPr>
+          <w:p>
+            <w:pPr>
+              <w:jc w:val="center"/>
+              <w:rPr>
+                <w:rFonts w:cstheme="minorHAnsi"/>
+                <w:b/>
+                <w:sz w:val="20"/>
+                <w:szCs w:val="20"/>
+              </w:rPr>
+            </w:pPr>
+            <w:r>
+              <w:rPr>
+                <w:rFonts w:cstheme="minorHAnsi"/>
+                <w:b/>
+                <w:sz w:val="20"/>
+                <w:szCs w:val="20"/>
+              </w:rPr>
+              <w:t>10000</w:t>
+            </w:r>
+          </w:p>
+        </w:tc>
+        <w:tc>
+          <w:tcPr>
+            <w:tcW w:w="559" w:type="dxa"/>
+            <w:noWrap/>
+            <w:vAlign w:val="center"/>
+            <w:hideMark/>
+          </w:tcPr>
+          <w:p>
+            <w:pPr>
+              <w:jc w:val="center"/>
+              <w:rPr>
+                <w:rFonts w:cstheme="minorHAnsi"/>
+                <w:b/>
+                <w:sz w:val="20"/>
+                <w:szCs w:val="20"/>
+              </w:rPr>
+            </w:pPr>
+            <w:r>
+              <w:rPr>
+                <w:rFonts w:cstheme="minorHAnsi"/>
+                <w:b/>
+                <w:sz w:val="20"/>
+                <w:szCs w:val="20"/>
+              </w:rPr>
+              <w:t>0.1</w:t>
+            </w:r>
+          </w:p>
+        </w:tc>
+        <w:tc>
+          <w:tcPr>
+            <w:tcW w:w="1308" w:type="dxa"/>
+            <w:noWrap/>
+            <w:vAlign w:val="center"/>
+            <w:hideMark/>
+          </w:tcPr>
+          <w:p>
+            <w:pPr>
+              <w:jc w:val="center"/>
+              <w:rPr>
+                <w:rFonts w:cstheme="minorHAnsi"/>
+                <w:b/>
+                <w:sz w:val="20"/>
+                <w:szCs w:val="20"/>
+              </w:rPr>
+            </w:pPr>
+            <w:r>
+              <w:rPr>
+                <w:rFonts w:cstheme="minorHAnsi"/>
+                <w:b/>
+                <w:sz w:val="20"/>
+                <w:szCs w:val="20"/>
+              </w:rPr>
+              <w:t>Adagrad</w:t>
+            </w:r>
+          </w:p>
+        </w:tc>
+        <w:tc>
+          <w:tcPr>
+            <w:tcW w:w="1157" w:type="dxa"/>
+            <w:noWrap/>
+            <w:vAlign w:val="center"/>
+            <w:hideMark/>
+          </w:tcPr>
+          <w:p>
+            <w:pPr>
+              <w:jc w:val="center"/>
+              <w:rPr>
+                <w:rFonts w:cstheme="minorHAnsi"/>
+                <w:b/>
+                <w:sz w:val="20"/>
+                <w:szCs w:val="20"/>
+              </w:rPr>
+            </w:pPr>
+            <w:r>
+              <w:rPr>
+                <w:rFonts w:cstheme="minorHAnsi"/>
+                <w:b/>
+                <w:color w:val="FF0000"/>
+                <w:sz w:val="20"/>
+                <w:szCs w:val="20"/>
+              </w:rPr>
+              <w:t>71.11</w:t>
+            </w:r>
+          </w:p>
+        </w:tc>
+        <w:tc>
+          <w:tcPr>
+            <w:tcW w:w="1311" w:type="dxa"/>
+            <w:noWrap/>
+            <w:vAlign w:val="center"/>
+            <w:hideMark/>
+          </w:tcPr>
+          <w:p>
+            <w:pPr>
+              <w:jc w:val="center"/>
+              <w:rPr>
+                <w:rFonts w:cstheme="minorHAnsi"/>
+                <w:b/>
+                <w:bCs/>
+                <w:sz w:val="20"/>
+                <w:szCs w:val="20"/>
+              </w:rPr>
+            </w:pPr>
+            <w:r>
+              <w:rPr>
+                <w:rFonts w:cstheme="minorHAnsi"/>
+                <w:b/>
+                <w:bCs/>
+                <w:color w:val="70AD47" w:themeColor="accent6"/>
+                <w:sz w:val="20"/>
+                <w:szCs w:val="20"/>
+              </w:rPr>
+              <w:t>74.99</w:t>
+            </w:r>
+          </w:p>
+        </w:tc>
+      </w:tr>
+      <w:tr>
+        <w:trPr>
+          <w:trHeight w:val="300"/>
+        </w:trPr>
+        <w:tc>
+          <w:tcPr>
+            <w:tcW w:w="1099" w:type="dxa"/>
+            <w:noWrap/>
+            <w:vAlign w:val="center"/>
+            <w:hideMark/>
+          </w:tcPr>
+          <w:p>
+            <w:pPr>
+              <w:jc w:val="center"/>
+              <w:rPr>
+                <w:rFonts w:cstheme="minorHAnsi"/>
+                <w:b/>
+                <w:sz w:val="20"/>
+                <w:szCs w:val="20"/>
+              </w:rPr>
+            </w:pPr>
+            <w:r>
+              <w:rPr>
+                <w:rFonts w:cstheme="minorHAnsi"/>
+                <w:b/>
+                <w:sz w:val="20"/>
+                <w:szCs w:val="20"/>
+              </w:rPr>
+              <w:t>Cryo1</w:t>
+            </w:r>
+          </w:p>
+        </w:tc>
+        <w:tc>
+          <w:tcPr>
+            <w:tcW w:w="874" w:type="dxa"/>
+            <w:noWrap/>
+            <w:vAlign w:val="center"/>
+            <w:hideMark/>
+          </w:tcPr>
+          <w:p>
+            <w:pPr>
+              <w:jc w:val="center"/>
+              <w:rPr>
+                <w:rFonts w:cstheme="minorHAnsi"/>
+                <w:b/>
+                <w:sz w:val="20"/>
+                <w:szCs w:val="20"/>
+              </w:rPr>
+            </w:pPr>
+            <w:r>
+              <w:rPr>
+                <w:rFonts w:cstheme="minorHAnsi"/>
+                <w:b/>
+                <w:sz w:val="20"/>
+                <w:szCs w:val="20"/>
+              </w:rPr>
+              <w:t>1</w:t>
+            </w:r>
+          </w:p>
+        </w:tc>
+        <w:tc>
+          <w:tcPr>
+            <w:tcW w:w="2116" w:type="dxa"/>
+            <w:noWrap/>
+            <w:vAlign w:val="center"/>
+            <w:hideMark/>
+          </w:tcPr>
+          <w:p>
+            <w:pPr>
+              <w:jc w:val="center"/>
+              <w:rPr>
+                <w:rFonts w:cstheme="minorHAnsi"/>
+                <w:b/>
+                <w:sz w:val="20"/>
+                <w:szCs w:val="20"/>
+              </w:rPr>
+            </w:pPr>
+            <w:r>
+              <w:rPr>
+                <w:rFonts w:cstheme="minorHAnsi"/>
+                <w:b/>
+                <w:sz w:val="20"/>
+                <w:szCs w:val="20"/>
+              </w:rPr>
+              <w:t>25</w:t>
+            </w:r>
+          </w:p>
+        </w:tc>
+        <w:tc>
+          <w:tcPr>
+            <w:tcW w:w="968" w:type="dxa"/>
+            <w:noWrap/>
+            <w:vAlign w:val="center"/>
+            <w:hideMark/>
+          </w:tcPr>
+          <w:p>
+            <w:pPr>
+              <w:jc w:val="center"/>
+              <w:rPr>
+                <w:rFonts w:cstheme="minorHAnsi"/>
+                <w:b/>
+                <w:sz w:val="20"/>
+                <w:szCs w:val="20"/>
+              </w:rPr>
+            </w:pPr>
+            <w:r>
+              <w:rPr>
+                <w:rFonts w:cstheme="minorHAnsi"/>
+                <w:b/>
+                <w:sz w:val="20"/>
+                <w:szCs w:val="20"/>
+              </w:rPr>
+              <w:t>5000</w:t>
+            </w:r>
+          </w:p>
+        </w:tc>
+        <w:tc>
+          <w:tcPr>
+            <w:tcW w:w="559" w:type="dxa"/>
+            <w:noWrap/>
+            <w:vAlign w:val="center"/>
+            <w:hideMark/>
+          </w:tcPr>
+          <w:p>
+            <w:pPr>
+              <w:jc w:val="center"/>
+              <w:rPr>
+                <w:rFonts w:cstheme="minorHAnsi"/>
+                <w:b/>
+                <w:sz w:val="20"/>
+                <w:szCs w:val="20"/>
+              </w:rPr>
+            </w:pPr>
+            <w:r>
+              <w:rPr>
+                <w:rFonts w:cstheme="minorHAnsi"/>
+                <w:b/>
+                <w:sz w:val="20"/>
+                <w:szCs w:val="20"/>
+              </w:rPr>
+              <w:t>0.1</w:t>
+            </w:r>
+          </w:p>
+        </w:tc>
+        <w:tc>
+          <w:tcPr>
+            <w:tcW w:w="1308" w:type="dxa"/>
+            <w:noWrap/>
+            <w:vAlign w:val="center"/>
+            <w:hideMark/>
+          </w:tcPr>
+          <w:p>
+            <w:pPr>
+              <w:jc w:val="center"/>
+              <w:rPr>
+                <w:rFonts w:cstheme="minorHAnsi"/>
+                <w:b/>
+                <w:sz w:val="20"/>
+                <w:szCs w:val="20"/>
+              </w:rPr>
+            </w:pPr>
+            <w:r>
+              <w:rPr>
+                <w:rFonts w:cstheme="minorHAnsi"/>
+                <w:b/>
+                <w:sz w:val="20"/>
+                <w:szCs w:val="20"/>
+              </w:rPr>
+              <w:t>AdaDelta</w:t>
+            </w:r>
+          </w:p>
+        </w:tc>
+        <w:tc>
+          <w:tcPr>
+            <w:tcW w:w="1157" w:type="dxa"/>
+            <w:noWrap/>
+            <w:vAlign w:val="center"/>
+            <w:hideMark/>
+          </w:tcPr>
+          <w:p>
+            <w:pPr>
+              <w:jc w:val="center"/>
+              <w:rPr>
+                <w:rFonts w:cstheme="minorHAnsi"/>
+                <w:b/>
+                <w:color w:val="70AD47" w:themeColor="accent6"/>
+                <w:sz w:val="20"/>
+                <w:szCs w:val="20"/>
+              </w:rPr>
+            </w:pPr>
+            <w:r>
+              <w:rPr>
+                <w:rFonts w:cstheme="minorHAnsi"/>
+                <w:b/>
+                <w:color w:val="70AD47" w:themeColor="accent6"/>
+                <w:sz w:val="20"/>
+                <w:szCs w:val="20"/>
+              </w:rPr>
+              <w:t>83.33</w:t>
+            </w:r>
+          </w:p>
+        </w:tc>
+        <w:tc>
+          <w:tcPr>
+            <w:tcW w:w="1311" w:type="dxa"/>
+            <w:noWrap/>
+            <w:vAlign w:val="center"/>
+            <w:hideMark/>
+          </w:tcPr>
+          <w:p>
+            <w:pPr>
+              <w:jc w:val="center"/>
+              <w:rPr>
+                <w:rFonts w:cstheme="minorHAnsi"/>
+                <w:b/>
+                <w:sz w:val="20"/>
+                <w:szCs w:val="20"/>
+              </w:rPr>
+            </w:pPr>
+            <w:r>
+              <w:rPr>
+                <w:rFonts w:cstheme="minorHAnsi"/>
+                <w:b/>
+                <w:color w:val="FF0000"/>
+                <w:sz w:val="20"/>
+                <w:szCs w:val="20"/>
+              </w:rPr>
+              <w:t>54.45</w:t>
+            </w:r>
+          </w:p>
+        </w:tc>
+      </w:tr>
+      <w:tr>
+        <w:trPr>
+          <w:trHeight w:val="300"/>
+        </w:trPr>
+        <w:tc>
+          <w:tcPr>
+            <w:tcW w:w="1099" w:type="dxa"/>
+            <w:noWrap/>
+            <w:vAlign w:val="center"/>
+            <w:hideMark/>
+          </w:tcPr>
+          <w:p>
+            <w:pPr>
+              <w:jc w:val="center"/>
+              <w:rPr>
+                <w:rFonts w:cstheme="minorHAnsi"/>
+                <w:b/>
+                <w:sz w:val="20"/>
+                <w:szCs w:val="20"/>
+              </w:rPr>
+            </w:pPr>
+            <w:r>
+              <w:rPr>
+                <w:rFonts w:cstheme="minorHAnsi"/>
+                <w:b/>
+                <w:sz w:val="20"/>
+                <w:szCs w:val="20"/>
+              </w:rPr>
+              <w:t>Cryo2</w:t>
+            </w:r>
+          </w:p>
+        </w:tc>
+        <w:tc>
+          <w:tcPr>
+            <w:tcW w:w="874" w:type="dxa"/>
+            <w:noWrap/>
+            <w:vAlign w:val="center"/>
+            <w:hideMark/>
+          </w:tcPr>
+          <w:p>
+            <w:pPr>
+              <w:jc w:val="center"/>
+              <w:rPr>
+                <w:rFonts w:cstheme="minorHAnsi"/>
+                <w:b/>
+                <w:sz w:val="20"/>
+                <w:szCs w:val="20"/>
+              </w:rPr>
+            </w:pPr>
+            <w:r>
+              <w:rPr>
+                <w:rFonts w:cstheme="minorHAnsi"/>
+                <w:b/>
+                <w:sz w:val="20"/>
+                <w:szCs w:val="20"/>
+              </w:rPr>
+              <w:t>5</w:t>
+            </w:r>
+          </w:p>
+        </w:tc>
+        <w:tc>
+          <w:tcPr>
+            <w:tcW w:w="2116" w:type="dxa"/>
+            <w:noWrap/>
+            <w:vAlign w:val="center"/>
+            <w:hideMark/>
+          </w:tcPr>
+          <w:p>
+            <w:pPr>
+              <w:jc w:val="center"/>
+              <w:rPr>
+                <w:rFonts w:cstheme="minorHAnsi"/>
+                <w:b/>
+                <w:sz w:val="20"/>
+                <w:szCs w:val="20"/>
+              </w:rPr>
+            </w:pPr>
+            <w:r>
+              <w:rPr>
+                <w:rFonts w:cstheme="minorHAnsi"/>
+                <w:b/>
+                <w:sz w:val="20"/>
+                <w:szCs w:val="20"/>
+              </w:rPr>
+              <w:t>10,15,20,15,10</w:t>
+            </w:r>
+          </w:p>
+        </w:tc>
+        <w:tc>
+          <w:tcPr>
+            <w:tcW w:w="968" w:type="dxa"/>
+            <w:noWrap/>
+            <w:vAlign w:val="center"/>
+            <w:hideMark/>
+          </w:tcPr>
+          <w:p>
+            <w:pPr>
+              <w:jc w:val="center"/>
+              <w:rPr>
+                <w:rFonts w:cstheme="minorHAnsi"/>
+                <w:b/>
+                <w:sz w:val="20"/>
+                <w:szCs w:val="20"/>
+              </w:rPr>
+            </w:pPr>
+            <w:r>
+              <w:rPr>
+                <w:rFonts w:cstheme="minorHAnsi"/>
+                <w:b/>
+                <w:sz w:val="20"/>
+                <w:szCs w:val="20"/>
+              </w:rPr>
+              <w:t>10000</w:t>
+            </w:r>
+          </w:p>
+        </w:tc>
+        <w:tc>
+          <w:tcPr>
+            <w:tcW w:w="559" w:type="dxa"/>
+            <w:noWrap/>
+            <w:vAlign w:val="center"/>
+            <w:hideMark/>
+          </w:tcPr>
+          <w:p>
+            <w:pPr>
+              <w:jc w:val="center"/>
+              <w:rPr>
+                <w:rFonts w:cstheme="minorHAnsi"/>
+                <w:b/>
+                <w:sz w:val="20"/>
+                <w:szCs w:val="20"/>
+              </w:rPr>
+            </w:pPr>
+            <w:r>
+              <w:rPr>
+                <w:rFonts w:cstheme="minorHAnsi"/>
+                <w:b/>
+                <w:sz w:val="20"/>
+                <w:szCs w:val="20"/>
+              </w:rPr>
+              <w:t>0.1</w:t>
+            </w:r>
+          </w:p>
+        </w:tc>
+        <w:tc>
+          <w:tcPr>
+            <w:tcW w:w="1308" w:type="dxa"/>
+            <w:noWrap/>
+            <w:vAlign w:val="center"/>
+            <w:hideMark/>
+          </w:tcPr>
+          <w:p>
+            <w:pPr>
+              <w:jc w:val="center"/>
+              <w:rPr>
+                <w:rFonts w:cstheme="minorHAnsi"/>
+                <w:b/>
+                <w:sz w:val="20"/>
+                <w:szCs w:val="20"/>
+              </w:rPr>
+            </w:pPr>
+            <w:r>
+              <w:rPr>
+                <w:rFonts w:cstheme="minorHAnsi"/>
+                <w:b/>
+                <w:sz w:val="20"/>
+                <w:szCs w:val="20"/>
+              </w:rPr>
+              <w:t>Momentum</w:t>
+            </w:r>
+          </w:p>
+        </w:tc>
+        <w:tc>
+          <w:tcPr>
+            <w:tcW w:w="1157" w:type="dxa"/>
+            <w:noWrap/>
+            <w:vAlign w:val="center"/>
+            <w:hideMark/>
+          </w:tcPr>
+          <w:p>
+            <w:pPr>
+              <w:jc w:val="center"/>
+              <w:rPr>
+                <w:rFonts w:cstheme="minorHAnsi"/>
+                <w:b/>
+                <w:color w:val="70AD47" w:themeColor="accent6"/>
+                <w:sz w:val="20"/>
+                <w:szCs w:val="20"/>
+              </w:rPr>
+            </w:pPr>
+            <w:r>
+              <w:rPr>
+                <w:rFonts w:cstheme="minorHAnsi"/>
+                <w:b/>
+                <w:color w:val="70AD47" w:themeColor="accent6"/>
+                <w:sz w:val="20"/>
+                <w:szCs w:val="20"/>
+              </w:rPr>
+              <w:t>83.33</w:t>
+            </w:r>
+          </w:p>
+        </w:tc>
+        <w:tc>
+          <w:tcPr>
+            <w:tcW w:w="1311" w:type="dxa"/>
+            <w:noWrap/>
+            <w:vAlign w:val="center"/>
+            <w:hideMark/>
+          </w:tcPr>
+          <w:p>
+            <w:pPr>
+              <w:jc w:val="center"/>
+              <w:rPr>
+                <w:rFonts w:cstheme="minorHAnsi"/>
+                <w:b/>
+                <w:sz w:val="20"/>
+                <w:szCs w:val="20"/>
+              </w:rPr>
+            </w:pPr>
+            <w:r>
+              <w:rPr>
+                <w:rFonts w:cstheme="minorHAnsi"/>
+                <w:b/>
+                <w:sz w:val="20"/>
+                <w:szCs w:val="20"/>
+              </w:rPr>
+              <w:t>70</w:t>
+            </w:r>
+          </w:p>
+        </w:tc>
+      </w:tr>
+      <w:tr>
+        <w:trPr>
+          <w:trHeight w:val="300"/>
+        </w:trPr>
+        <w:tc>
+          <w:tcPr>
+            <w:tcW w:w="1099" w:type="dxa"/>
+            <w:noWrap/>
+            <w:vAlign w:val="center"/>
+            <w:hideMark/>
+          </w:tcPr>
+          <w:p>
+            <w:pPr>
+              <w:jc w:val="center"/>
+              <w:rPr>
+                <w:rFonts w:cstheme="minorHAnsi"/>
+                <w:b/>
+                <w:sz w:val="20"/>
+                <w:szCs w:val="20"/>
+              </w:rPr>
+            </w:pPr>
+            <w:r>
+              <w:rPr>
+                <w:rFonts w:cstheme="minorHAnsi"/>
+                <w:b/>
+                <w:sz w:val="20"/>
+                <w:szCs w:val="20"/>
+              </w:rPr>
+              <w:t>Cryo3</w:t>
+            </w:r>
+          </w:p>
+        </w:tc>
+        <w:tc>
+          <w:tcPr>
+            <w:tcW w:w="874" w:type="dxa"/>
+            <w:noWrap/>
+            <w:vAlign w:val="center"/>
+            <w:hideMark/>
+          </w:tcPr>
+          <w:p>
+            <w:pPr>
+              <w:jc w:val="center"/>
+              <w:rPr>
+                <w:rFonts w:cstheme="minorHAnsi"/>
+                <w:b/>
+                <w:sz w:val="20"/>
+                <w:szCs w:val="20"/>
+              </w:rPr>
+            </w:pPr>
+            <w:r>
+              <w:rPr>
+                <w:rFonts w:cstheme="minorHAnsi"/>
+                <w:b/>
+                <w:sz w:val="20"/>
+                <w:szCs w:val="20"/>
+              </w:rPr>
+              <w:t>10</w:t>
+            </w:r>
+          </w:p>
+        </w:tc>
+        <w:tc>
+          <w:tcPr>
+            <w:tcW w:w="2116" w:type="dxa"/>
+            <w:noWrap/>
+            <w:vAlign w:val="center"/>
+            <w:hideMark/>
+          </w:tcPr>
+          <w:p>
+            <w:pPr>
+              <w:jc w:val="center"/>
+              <w:rPr>
+                <w:rFonts w:cstheme="minorHAnsi"/>
+                <w:b/>
+                <w:sz w:val="20"/>
+                <w:szCs w:val="20"/>
+              </w:rPr>
+            </w:pPr>
+            <w:r>
+              <w:rPr>
+                <w:rFonts w:cstheme="minorHAnsi"/>
+                <w:b/>
+                <w:sz w:val="20"/>
+                <w:szCs w:val="20"/>
+              </w:rPr>
+              <w:t>300,200,100,50,</w:t>
+            </w:r>
+          </w:p>
+          <w:p>
+            <w:pPr>
+              <w:jc w:val="center"/>
+              <w:rPr>
+                <w:rFonts w:cstheme="minorHAnsi"/>
+                <w:b/>
+                <w:sz w:val="20"/>
+                <w:szCs w:val="20"/>
+              </w:rPr>
+            </w:pPr>
+            <w:r>
+              <w:rPr>
+                <w:rFonts w:cstheme="minorHAnsi"/>
+                <w:b/>
+                <w:sz w:val="20"/>
+                <w:szCs w:val="20"/>
+              </w:rPr>
+              <w:t>25,20,15,10,5,2</w:t>
+            </w:r>
+          </w:p>
+        </w:tc>
+        <w:tc>
+          <w:tcPr>
+            <w:tcW w:w="968" w:type="dxa"/>
+            <w:noWrap/>
+            <w:vAlign w:val="center"/>
+            <w:hideMark/>
+          </w:tcPr>
+          <w:p>
+            <w:pPr>
+              <w:jc w:val="center"/>
+              <w:rPr>
+                <w:rFonts w:cstheme="minorHAnsi"/>
+                <w:b/>
+                <w:sz w:val="20"/>
+                <w:szCs w:val="20"/>
+              </w:rPr>
+            </w:pPr>
+            <w:r>
+              <w:rPr>
+                <w:rFonts w:cstheme="minorHAnsi"/>
+                <w:b/>
+                <w:sz w:val="20"/>
+                <w:szCs w:val="20"/>
+              </w:rPr>
+              <w:t>10000</w:t>
+            </w:r>
+          </w:p>
+        </w:tc>
+        <w:tc>
+          <w:tcPr>
+            <w:tcW w:w="559" w:type="dxa"/>
+            <w:noWrap/>
+            <w:vAlign w:val="center"/>
+            <w:hideMark/>
+          </w:tcPr>
+          <w:p>
+            <w:pPr>
+              <w:jc w:val="center"/>
+              <w:rPr>
+                <w:rFonts w:cstheme="minorHAnsi"/>
+                <w:b/>
+                <w:sz w:val="20"/>
+                <w:szCs w:val="20"/>
+              </w:rPr>
+            </w:pPr>
+            <w:r>
+              <w:rPr>
+                <w:rFonts w:cstheme="minorHAnsi"/>
+                <w:b/>
+                <w:sz w:val="20"/>
+                <w:szCs w:val="20"/>
+              </w:rPr>
+              <w:t>0.1</w:t>
+            </w:r>
+          </w:p>
+        </w:tc>
+        <w:tc>
+          <w:tcPr>
+            <w:tcW w:w="1308" w:type="dxa"/>
+            <w:noWrap/>
+            <w:vAlign w:val="center"/>
+            <w:hideMark/>
+          </w:tcPr>
+          <w:p>
+            <w:pPr>
+              <w:jc w:val="center"/>
+              <w:rPr>
+                <w:rFonts w:cstheme="minorHAnsi"/>
+                <w:b/>
+                <w:sz w:val="20"/>
+                <w:szCs w:val="20"/>
+              </w:rPr>
+            </w:pPr>
+            <w:r>
+              <w:rPr>
+                <w:rFonts w:cstheme="minorHAnsi"/>
+                <w:b/>
+                <w:sz w:val="20"/>
+                <w:szCs w:val="20"/>
+              </w:rPr>
+              <w:t>Momentum</w:t>
+            </w:r>
+          </w:p>
+        </w:tc>
+        <w:tc>
+          <w:tcPr>
+            <w:tcW w:w="1157" w:type="dxa"/>
+            <w:noWrap/>
+            <w:vAlign w:val="center"/>
+            <w:hideMark/>
+          </w:tcPr>
+          <w:p>
+            <w:pPr>
+              <w:jc w:val="center"/>
+              <w:rPr>
+                <w:rFonts w:cstheme="minorHAnsi"/>
+                <w:b/>
+                <w:sz w:val="20"/>
+                <w:szCs w:val="20"/>
+              </w:rPr>
+            </w:pPr>
+            <w:r>
+              <w:rPr>
+                <w:rFonts w:cstheme="minorHAnsi"/>
+                <w:b/>
+                <w:sz w:val="20"/>
+                <w:szCs w:val="20"/>
+              </w:rPr>
+              <w:t>81.67</w:t>
+            </w:r>
+          </w:p>
+        </w:tc>
+        <w:tc>
+          <w:tcPr>
+            <w:tcW w:w="1311" w:type="dxa"/>
+            <w:noWrap/>
+            <w:vAlign w:val="center"/>
+            <w:hideMark/>
+          </w:tcPr>
+          <w:p>
+            <w:pPr>
+              <w:jc w:val="center"/>
+              <w:rPr>
+                <w:rFonts w:cstheme="minorHAnsi"/>
+                <w:b/>
+                <w:sz w:val="20"/>
+                <w:szCs w:val="20"/>
+              </w:rPr>
+            </w:pPr>
+            <w:r>
+              <w:rPr>
+                <w:rFonts w:cstheme="minorHAnsi"/>
+                <w:b/>
+                <w:sz w:val="20"/>
+                <w:szCs w:val="20"/>
+              </w:rPr>
+              <w:t>66.11</w:t>
+            </w:r>
+          </w:p>
+        </w:tc>
+      </w:tr>
+    </w:tbl>
+    <w:p>
+      <w:pPr>
         <w:jc w:val="center"/>
-      </w:pPr>
-    </w:p>
-    <w:p>
-      <w:pPr>
-        <w:jc w:val="right"/>
         <w:rPr>
           <w:b/>
         </w:rPr>
@@ -683,7 +5264,7 @@
   <w:abstractNum w:abstractNumId="0" w15:restartNumberingAfterBreak="0">
     <w:nsid w:val="3FF14961"/>
     <w:multiLevelType w:val="hybridMultilevel"/>
-    <w:tmpl w:val="BDCE0338"/>
+    <w:tmpl w:val="9F0E7BF0"/>
     <w:lvl w:ilvl="0" w:tplc="04090001">
       <w:start w:val="1"/>
       <w:numFmt w:val="bullet"/>
@@ -694,6 +5275,119 @@
       </w:pPr>
       <w:rPr>
         <w:rFonts w:ascii="Symbol" w:hAnsi="Symbol" w:hint="default"/>
+      </w:rPr>
+    </w:lvl>
+    <w:lvl w:ilvl="1" w:tplc="04090003">
+      <w:start w:val="1"/>
+      <w:numFmt w:val="bullet"/>
+      <w:lvlText w:val="o"/>
+      <w:lvlJc w:val="left"/>
+      <w:pPr>
+        <w:ind w:left="1080" w:hanging="360"/>
+      </w:pPr>
+      <w:rPr>
+        <w:rFonts w:ascii="Courier New" w:hAnsi="Courier New" w:cs="Courier New" w:hint="default"/>
+      </w:rPr>
+    </w:lvl>
+    <w:lvl w:ilvl="2" w:tplc="04090005">
+      <w:start w:val="1"/>
+      <w:numFmt w:val="bullet"/>
+      <w:lvlText w:val=""/>
+      <w:lvlJc w:val="left"/>
+      <w:pPr>
+        <w:ind w:left="1800" w:hanging="360"/>
+      </w:pPr>
+      <w:rPr>
+        <w:rFonts w:ascii="Wingdings" w:hAnsi="Wingdings" w:hint="default"/>
+      </w:rPr>
+    </w:lvl>
+    <w:lvl w:ilvl="3" w:tplc="0409000F">
+      <w:start w:val="1"/>
+      <w:numFmt w:val="decimal"/>
+      <w:lvlText w:val="%4."/>
+      <w:lvlJc w:val="left"/>
+      <w:pPr>
+        <w:ind w:left="2520" w:hanging="360"/>
+      </w:pPr>
+      <w:rPr>
+        <w:rFonts w:hint="default"/>
+      </w:rPr>
+    </w:lvl>
+    <w:lvl w:ilvl="4" w:tplc="04090003" w:tentative="1">
+      <w:start w:val="1"/>
+      <w:numFmt w:val="bullet"/>
+      <w:lvlText w:val="o"/>
+      <w:lvlJc w:val="left"/>
+      <w:pPr>
+        <w:ind w:left="3240" w:hanging="360"/>
+      </w:pPr>
+      <w:rPr>
+        <w:rFonts w:ascii="Courier New" w:hAnsi="Courier New" w:cs="Courier New" w:hint="default"/>
+      </w:rPr>
+    </w:lvl>
+    <w:lvl w:ilvl="5" w:tplc="04090005" w:tentative="1">
+      <w:start w:val="1"/>
+      <w:numFmt w:val="bullet"/>
+      <w:lvlText w:val=""/>
+      <w:lvlJc w:val="left"/>
+      <w:pPr>
+        <w:ind w:left="3960" w:hanging="360"/>
+      </w:pPr>
+      <w:rPr>
+        <w:rFonts w:ascii="Wingdings" w:hAnsi="Wingdings" w:hint="default"/>
+      </w:rPr>
+    </w:lvl>
+    <w:lvl w:ilvl="6" w:tplc="04090001" w:tentative="1">
+      <w:start w:val="1"/>
+      <w:numFmt w:val="bullet"/>
+      <w:lvlText w:val=""/>
+      <w:lvlJc w:val="left"/>
+      <w:pPr>
+        <w:ind w:left="4680" w:hanging="360"/>
+      </w:pPr>
+      <w:rPr>
+        <w:rFonts w:ascii="Symbol" w:hAnsi="Symbol" w:hint="default"/>
+      </w:rPr>
+    </w:lvl>
+    <w:lvl w:ilvl="7" w:tplc="04090003" w:tentative="1">
+      <w:start w:val="1"/>
+      <w:numFmt w:val="bullet"/>
+      <w:lvlText w:val="o"/>
+      <w:lvlJc w:val="left"/>
+      <w:pPr>
+        <w:ind w:left="5400" w:hanging="360"/>
+      </w:pPr>
+      <w:rPr>
+        <w:rFonts w:ascii="Courier New" w:hAnsi="Courier New" w:cs="Courier New" w:hint="default"/>
+      </w:rPr>
+    </w:lvl>
+    <w:lvl w:ilvl="8" w:tplc="04090005" w:tentative="1">
+      <w:start w:val="1"/>
+      <w:numFmt w:val="bullet"/>
+      <w:lvlText w:val=""/>
+      <w:lvlJc w:val="left"/>
+      <w:pPr>
+        <w:ind w:left="6120" w:hanging="360"/>
+      </w:pPr>
+      <w:rPr>
+        <w:rFonts w:ascii="Wingdings" w:hAnsi="Wingdings" w:hint="default"/>
+      </w:rPr>
+    </w:lvl>
+  </w:abstractNum>
+  <w:abstractNum w:abstractNumId="1" w15:restartNumberingAfterBreak="0">
+    <w:nsid w:val="547551FF"/>
+    <w:multiLevelType w:val="hybridMultilevel"/>
+    <w:tmpl w:val="00F6385A"/>
+    <w:lvl w:ilvl="0" w:tplc="04090005">
+      <w:start w:val="1"/>
+      <w:numFmt w:val="bullet"/>
+      <w:lvlText w:val=""/>
+      <w:lvlJc w:val="left"/>
+      <w:pPr>
+        <w:ind w:left="1800" w:hanging="360"/>
+      </w:pPr>
+      <w:rPr>
+        <w:rFonts w:ascii="Wingdings" w:hAnsi="Wingdings" w:hint="default"/>
       </w:rPr>
     </w:lvl>
     <w:lvl w:ilvl="1" w:tplc="04090003" w:tentative="1">
@@ -702,7 +5396,7 @@
       <w:lvlText w:val="o"/>
       <w:lvlJc w:val="left"/>
       <w:pPr>
-        <w:ind w:left="1080" w:hanging="360"/>
+        <w:ind w:left="2520" w:hanging="360"/>
       </w:pPr>
       <w:rPr>
         <w:rFonts w:ascii="Courier New" w:hAnsi="Courier New" w:cs="Courier New" w:hint="default"/>
@@ -714,7 +5408,7 @@
       <w:lvlText w:val=""/>
       <w:lvlJc w:val="left"/>
       <w:pPr>
-        <w:ind w:left="1800" w:hanging="360"/>
+        <w:ind w:left="3240" w:hanging="360"/>
       </w:pPr>
       <w:rPr>
         <w:rFonts w:ascii="Wingdings" w:hAnsi="Wingdings" w:hint="default"/>
@@ -726,7 +5420,7 @@
       <w:lvlText w:val=""/>
       <w:lvlJc w:val="left"/>
       <w:pPr>
-        <w:ind w:left="2520" w:hanging="360"/>
+        <w:ind w:left="3960" w:hanging="360"/>
       </w:pPr>
       <w:rPr>
         <w:rFonts w:ascii="Symbol" w:hAnsi="Symbol" w:hint="default"/>
@@ -738,7 +5432,7 @@
       <w:lvlText w:val="o"/>
       <w:lvlJc w:val="left"/>
       <w:pPr>
-        <w:ind w:left="3240" w:hanging="360"/>
+        <w:ind w:left="4680" w:hanging="360"/>
       </w:pPr>
       <w:rPr>
         <w:rFonts w:ascii="Courier New" w:hAnsi="Courier New" w:cs="Courier New" w:hint="default"/>
@@ -750,7 +5444,7 @@
       <w:lvlText w:val=""/>
       <w:lvlJc w:val="left"/>
       <w:pPr>
-        <w:ind w:left="3960" w:hanging="360"/>
+        <w:ind w:left="5400" w:hanging="360"/>
       </w:pPr>
       <w:rPr>
         <w:rFonts w:ascii="Wingdings" w:hAnsi="Wingdings" w:hint="default"/>
@@ -762,7 +5456,7 @@
       <w:lvlText w:val=""/>
       <w:lvlJc w:val="left"/>
       <w:pPr>
-        <w:ind w:left="4680" w:hanging="360"/>
+        <w:ind w:left="6120" w:hanging="360"/>
       </w:pPr>
       <w:rPr>
         <w:rFonts w:ascii="Symbol" w:hAnsi="Symbol" w:hint="default"/>
@@ -774,7 +5468,7 @@
       <w:lvlText w:val="o"/>
       <w:lvlJc w:val="left"/>
       <w:pPr>
-        <w:ind w:left="5400" w:hanging="360"/>
+        <w:ind w:left="6840" w:hanging="360"/>
       </w:pPr>
       <w:rPr>
         <w:rFonts w:ascii="Courier New" w:hAnsi="Courier New" w:cs="Courier New" w:hint="default"/>
@@ -786,7 +5480,7 @@
       <w:lvlText w:val=""/>
       <w:lvlJc w:val="left"/>
       <w:pPr>
-        <w:ind w:left="6120" w:hanging="360"/>
+        <w:ind w:left="7560" w:hanging="360"/>
       </w:pPr>
       <w:rPr>
         <w:rFonts w:ascii="Wingdings" w:hAnsi="Wingdings" w:hint="default"/>
@@ -795,6 +5489,9 @@
   </w:abstractNum>
   <w:num w:numId="1">
     <w:abstractNumId w:val="0"/>
+  </w:num>
+  <w:num w:numId="2">
+    <w:abstractNumId w:val="1"/>
   </w:num>
 </w:numbering>
 </file>
@@ -1196,7 +5893,6 @@
   <w:style w:type="character" w:default="1" w:styleId="DefaultParagraphFont">
     <w:name w:val="Default Paragraph Font"/>
     <w:uiPriority w:val="1"/>
-    <w:semiHidden/>
     <w:unhideWhenUsed/>
   </w:style>
   <w:style w:type="table" w:default="1" w:styleId="TableNormal">
@@ -1240,6 +5936,25 @@
     <w:rPr>
       <w:color w:val="808080"/>
     </w:rPr>
+  </w:style>
+  <w:style w:type="table" w:styleId="TableGrid">
+    <w:name w:val="Table Grid"/>
+    <w:basedOn w:val="TableNormal"/>
+    <w:uiPriority w:val="39"/>
+    <w:rsid w:val="00D45544"/>
+    <w:pPr>
+      <w:spacing w:after="0" w:line="240" w:lineRule="auto"/>
+    </w:pPr>
+    <w:tblPr>
+      <w:tblBorders>
+        <w:top w:val="single" w:sz="4" w:space="0" w:color="auto"/>
+        <w:left w:val="single" w:sz="4" w:space="0" w:color="auto"/>
+        <w:bottom w:val="single" w:sz="4" w:space="0" w:color="auto"/>
+        <w:right w:val="single" w:sz="4" w:space="0" w:color="auto"/>
+        <w:insideH w:val="single" w:sz="4" w:space="0" w:color="auto"/>
+        <w:insideV w:val="single" w:sz="4" w:space="0" w:color="auto"/>
+      </w:tblBorders>
+    </w:tblPr>
   </w:style>
 </w:styles>
 </file>
